--- a/docs/course/Teleprompter.docx
+++ b/docs/course/Teleprompter.docx
@@ -45,8 +45,17 @@
           <w:bCs/>
         </w:rPr>
         <w:br/>
-        <w:t>“Hi, this is my HW2 agentic system. It helps me plan and run Olympic weightlifting sessions using three skills and two MCP tools.”</w:t>
-      </w:r>
+        <w:t xml:space="preserve">“Hi, this is my HW2 agentic system. It helps me plan and run Olympic weightlifting sessions using three skills and two MCP </w:t>
+      </w:r>
+      <w:proofErr w:type="gramStart"/>
+      <w:r>
+        <w:rPr>
+          <w:b/>
+          <w:bCs/>
+        </w:rPr>
+        <w:t>tools.”</w:t>
+      </w:r>
+      <w:proofErr w:type="gramEnd"/>
     </w:p>
     <w:p>
       <w:pPr>
@@ -548,7 +557,15 @@
         <w:t xml:space="preserve"> </w:t>
       </w:r>
       <w:r>
-        <w:t>with a weekly set up (weekly-plan)</w:t>
+        <w:t>with a weekly set up (</w:t>
+      </w:r>
+      <w:proofErr w:type="gramStart"/>
+      <w:r>
+        <w:t>weekly-plan</w:t>
+      </w:r>
+      <w:proofErr w:type="gramEnd"/>
+      <w:r>
+        <w:t>)</w:t>
       </w:r>
       <w:r>
         <w:t xml:space="preserve">, planned outdoor activities (usually at least one), and weather conditions, then adjusts the training plan </w:t>
@@ -566,260 +583,45 @@
       </w:r>
       <w:r>
         <w:t>My main challenge is staying consistent with training days, especially while balancing school.</w:t>
-      </w:r>
-    </w:p>
-    <w:p/>
-    <w:p>
-      <w:r>
-        <w:t>I needed a training assistant to help me plan my training week based on how many days I intend to train. For example, if I select 3 days, the assistant will analyze my 5-day program and suggest which 3 days to focus on. I usually go biking (mountain or road) at least once a week, depending on the weather—if it rains, I don’t bike. My main challenge is staying consistent with training days, especially while balancing school.</w:t>
       </w:r>
     </w:p>
     <w:p>
       <w:r>
-        <w:t>The assistant uses Claude LLM.</w:t>
+        <w:t>I needed a training assistant to help me plan my training week based on how many days I intend to train. For example, if I select 3 days, the assistant will analyze my 5-day program and suggest which 3 days to focus on. I usually go biking (mountain or road) at least once a week, depending on the weather—if it rains, I don’t bike. My main challenge is staying consistent with training days, especially while balancing school.</w:t>
       </w:r>
     </w:p>
     <w:p>
-      <w:pPr>
-        <w:numPr>
-          <w:ilvl w:val="0"/>
-          <w:numId w:val="6"/>
-        </w:numPr>
-        <w:spacing w:line="276" w:lineRule="auto"/>
-        <w:rPr>
-          <w:rFonts w:eastAsia="Times New Roman"/>
-        </w:rPr>
-      </w:pPr>
-      <w:r>
-        <w:rPr>
-          <w:rFonts w:eastAsia="Times New Roman"/>
-        </w:rPr>
-        <w:t xml:space="preserve">Read once Full program (based on excel file, in this example 8 weeks </w:t>
-      </w:r>
-      <w:proofErr w:type="spellStart"/>
-      <w:r>
-        <w:rPr>
-          <w:rFonts w:eastAsia="Times New Roman"/>
-        </w:rPr>
-        <w:t>progams</w:t>
-      </w:r>
-      <w:proofErr w:type="spellEnd"/>
-      <w:r>
-        <w:rPr>
-          <w:rFonts w:eastAsia="Times New Roman"/>
-        </w:rPr>
-        <w:t>)</w:t>
-      </w:r>
-      <w:r>
-        <w:rPr>
-          <w:rFonts w:eastAsia="Times New Roman"/>
-        </w:rPr>
-        <w:t xml:space="preserve"> and create the structures 8 programs as </w:t>
-      </w:r>
-      <w:proofErr w:type="spellStart"/>
-      <w:r>
-        <w:rPr>
-          <w:rFonts w:eastAsia="Times New Roman"/>
-        </w:rPr>
-        <w:t>prescribs</w:t>
-      </w:r>
-      <w:proofErr w:type="spellEnd"/>
-      <w:r>
-        <w:rPr>
-          <w:rFonts w:eastAsia="Times New Roman"/>
-        </w:rPr>
-        <w:t xml:space="preserve"> in </w:t>
-      </w:r>
-      <w:proofErr w:type="spellStart"/>
-      <w:r>
-        <w:rPr>
-          <w:rFonts w:eastAsia="Times New Roman"/>
-        </w:rPr>
-        <w:t>json</w:t>
-      </w:r>
-      <w:proofErr w:type="spellEnd"/>
-      <w:r>
-        <w:rPr>
-          <w:rFonts w:eastAsia="Times New Roman"/>
-        </w:rPr>
-        <w:t xml:space="preserve"> and </w:t>
-      </w:r>
-      <w:proofErr w:type="spellStart"/>
-      <w:r>
-        <w:rPr>
-          <w:rFonts w:eastAsia="Times New Roman"/>
-        </w:rPr>
-        <w:t>program_summary</w:t>
-      </w:r>
-      <w:proofErr w:type="spellEnd"/>
-      <w:r>
-        <w:rPr>
-          <w:rFonts w:eastAsia="Times New Roman"/>
-        </w:rPr>
-        <w:t xml:space="preserve"> (human readable overview </w:t>
-      </w:r>
-      <w:r>
-        <w:rPr>
-          <w:rFonts w:eastAsia="Times New Roman"/>
-        </w:rPr>
-        <w:t xml:space="preserve">+ pattern </w:t>
-      </w:r>
-      <w:proofErr w:type="spellStart"/>
-      <w:r>
-        <w:rPr>
-          <w:rFonts w:eastAsia="Times New Roman"/>
-        </w:rPr>
-        <w:t>tabke</w:t>
-      </w:r>
-      <w:proofErr w:type="spellEnd"/>
-      <w:r>
-        <w:rPr>
-          <w:rFonts w:eastAsia="Times New Roman"/>
-        </w:rPr>
-        <w:t>) (odd/</w:t>
-      </w:r>
-      <w:proofErr w:type="spellStart"/>
-      <w:r>
-        <w:rPr>
-          <w:rFonts w:eastAsia="Times New Roman"/>
-        </w:rPr>
-        <w:t>een</w:t>
-      </w:r>
-      <w:proofErr w:type="spellEnd"/>
-      <w:r>
-        <w:rPr>
-          <w:rFonts w:eastAsia="Times New Roman"/>
-        </w:rPr>
-        <w:t xml:space="preserve"> </w:t>
+      <w:r>
+        <w:t>Unlike standard training apps, this assistant dynamically adapts to my schedule, weather conditions, and recent activities, ensuring every session is personalized and efficient. The system combines my program, training logs, and real-time signals like weather and Strava to make consistent decisions.</w:t>
       </w:r>
     </w:p>
     <w:p>
-      <w:pPr>
-        <w:numPr>
-          <w:ilvl w:val="0"/>
-          <w:numId w:val="6"/>
-        </w:numPr>
-        <w:spacing w:line="276" w:lineRule="auto"/>
-        <w:rPr>
-          <w:rFonts w:eastAsia="Times New Roman"/>
-        </w:rPr>
-      </w:pPr>
-      <w:r>
-        <w:rPr>
-          <w:rFonts w:eastAsia="Times New Roman"/>
-        </w:rPr>
-        <w:t>Weekly plan generation based on available training days</w:t>
+      <w:r>
+        <w:t xml:space="preserve">Add check PR and propose % and kg to train. </w:t>
       </w:r>
     </w:p>
     <w:p>
-      <w:pPr>
-        <w:numPr>
-          <w:ilvl w:val="0"/>
-          <w:numId w:val="6"/>
-        </w:numPr>
-        <w:spacing w:line="276" w:lineRule="auto"/>
-        <w:rPr>
-          <w:rFonts w:eastAsia="Times New Roman"/>
-        </w:rPr>
-      </w:pPr>
-      <w:r>
-        <w:rPr>
-          <w:rFonts w:eastAsia="Times New Roman"/>
-        </w:rPr>
-        <w:t>Daily session adjustments considering recent activity and weather</w:t>
-      </w:r>
-    </w:p>
-    <w:p>
-      <w:pPr>
-        <w:numPr>
-          <w:ilvl w:val="0"/>
-          <w:numId w:val="6"/>
-        </w:numPr>
-        <w:spacing w:line="276" w:lineRule="auto"/>
-        <w:rPr>
-          <w:rFonts w:eastAsia="Times New Roman"/>
-        </w:rPr>
-      </w:pPr>
-      <w:r>
-        <w:rPr>
-          <w:rFonts w:eastAsia="Times New Roman"/>
-        </w:rPr>
-        <w:t>Integration with Strava for activity tracking—if there’s no log, it prompts me to record recent sessions and updates the plan accordingly</w:t>
-      </w:r>
-    </w:p>
-    <w:p>
-      <w:pPr>
-        <w:numPr>
-          <w:ilvl w:val="0"/>
-          <w:numId w:val="6"/>
-        </w:numPr>
-        <w:spacing w:line="276" w:lineRule="auto"/>
-        <w:rPr>
-          <w:rFonts w:eastAsia="Times New Roman"/>
-        </w:rPr>
-      </w:pPr>
-      <w:r>
-        <w:rPr>
-          <w:rFonts w:eastAsia="Times New Roman"/>
-        </w:rPr>
-        <w:t>Real-time adaptation based on cardio or biking sessions, helping me decide what to lift, how heavy, and whether recent cardio should modify the plan</w:t>
-      </w:r>
-    </w:p>
-    <w:p>
-      <w:pPr>
-        <w:rPr>
-          <w:rFonts w:eastAsiaTheme="minorEastAsia"/>
-        </w:rPr>
-      </w:pPr>
-      <w:r>
-        <w:t xml:space="preserve">Right now, I follow a 5-day lifting program, which I upload to this repo at the start of each cycle. I adjust </w:t>
+      <w:r>
+        <w:rPr>
+          <w:b/>
+          <w:bCs/>
+        </w:rPr>
+        <w:t>Show repo (10s)</w:t>
+      </w:r>
+      <w:r>
+        <w:br/>
+        <w:t xml:space="preserve">“Skills live </w:t>
+      </w:r>
+      <w:proofErr w:type="gramStart"/>
+      <w:r>
+        <w:t>in .</w:t>
       </w:r>
       <w:proofErr w:type="spellStart"/>
       <w:r>
-        <w:t>it</w:t>
+        <w:t>claude</w:t>
       </w:r>
       <w:proofErr w:type="spellEnd"/>
-      <w:r>
-        <w:t xml:space="preserve"> weekly based on my schedule and other activities like biking.</w:t>
-      </w:r>
-    </w:p>
-    <w:p>
-      <w:r>
-        <w:t>Each training session, the assistant helps me decide the workout, weights, and whether to adjust for recent cardio or biking.</w:t>
-      </w:r>
-    </w:p>
-    <w:p>
-      <w:r>
-        <w:t xml:space="preserve">Unlike standard training apps, this assistant dynamically adapts to my schedule, weather conditions, and recent activities, ensuring every session is personalized and efficient. The </w:t>
-      </w:r>
-      <w:r>
-        <w:lastRenderedPageBreak/>
-        <w:t>system combines my program, training logs, and real-time signals like weather and Strava to make consistent decisions.</w:t>
-      </w:r>
-    </w:p>
-    <w:p>
-      <w:r>
-        <w:t>It provides a weekly plan, a quick daily check-in, and a clean session log—all driven by rules in CLAUDE.md.</w:t>
-      </w:r>
-    </w:p>
-    <w:p/>
-    <w:p>
-      <w:r>
-        <w:rPr>
-          <w:b/>
-          <w:bCs/>
-        </w:rPr>
-        <w:t>Show repo (10s)</w:t>
-      </w:r>
-      <w:r>
-        <w:br/>
-        <w:t>“Skills live in .</w:t>
-      </w:r>
-      <w:proofErr w:type="spellStart"/>
-      <w:r>
-        <w:t>claude</w:t>
-      </w:r>
-      <w:proofErr w:type="spellEnd"/>
+      <w:proofErr w:type="gramEnd"/>
       <w:r>
         <w:t>/skills/. Rules are in </w:t>
       </w:r>
@@ -960,6 +762,7 @@
           <w:b/>
           <w:bCs/>
         </w:rPr>
+        <w:lastRenderedPageBreak/>
         <w:t>Success evaluation (15s)</w:t>
       </w:r>
       <w:r>
@@ -2533,6 +2336,7 @@
   <w:style w:type="character" w:default="1" w:styleId="DefaultParagraphFont">
     <w:name w:val="Default Paragraph Font"/>
     <w:uiPriority w:val="1"/>
+    <w:semiHidden/>
     <w:unhideWhenUsed/>
   </w:style>
   <w:style w:type="table" w:default="1" w:styleId="TableNormal">

--- a/docs/course/Teleprompter.docx
+++ b/docs/course/Teleprompter.docx
@@ -3,672 +3,304 @@
 <w:document xmlns:wpc="http://schemas.microsoft.com/office/word/2010/wordprocessingCanvas" xmlns:cx="http://schemas.microsoft.com/office/drawing/2014/chartex" xmlns:cx1="http://schemas.microsoft.com/office/drawing/2015/9/8/chartex" xmlns:cx2="http://schemas.microsoft.com/office/drawing/2015/10/21/chartex" xmlns:cx3="http://schemas.microsoft.com/office/drawing/2016/5/9/chartex" xmlns:cx4="http://schemas.microsoft.com/office/drawing/2016/5/10/chartex" xmlns:cx5="http://schemas.microsoft.com/office/drawing/2016/5/11/chartex" xmlns:cx6="http://schemas.microsoft.com/office/drawing/2016/5/12/chartex" xmlns:cx7="http://schemas.microsoft.com/office/drawing/2016/5/13/chartex" xmlns:cx8="http://schemas.microsoft.com/office/drawing/2016/5/14/chartex" xmlns:mc="http://schemas.openxmlformats.org/markup-compatibility/2006" xmlns:aink="http://schemas.microsoft.com/office/drawing/2016/ink" xmlns:am3d="http://schemas.microsoft.com/office/drawing/2017/model3d" xmlns:o="urn:schemas-microsoft-com:office:office" xmlns:oel="http://schemas.microsoft.com/office/2019/extlst" xmlns:r="http://schemas.openxmlformats.org/officeDocument/2006/relationships" xmlns:m="http://schemas.openxmlformats.org/officeDocument/2006/math" xmlns:v="urn:schemas-microsoft-com:vml" xmlns:wp14="http://schemas.microsoft.com/office/word/2010/wordprocessingDrawing" xmlns:wp="http://schemas.openxmlformats.org/drawingml/2006/wordprocessingDrawing" xmlns:w10="urn:schemas-microsoft-com:office:word" xmlns:w="http://schemas.openxmlformats.org/wordprocessingml/2006/main" xmlns:w14="http://schemas.microsoft.com/office/word/2010/wordml" xmlns:w15="http://schemas.microsoft.com/office/word/2012/wordml" xmlns:w16cex="http://schemas.microsoft.com/office/word/2018/wordml/cex" xmlns:w16cid="http://schemas.microsoft.com/office/word/2016/wordml/cid" xmlns:w16="http://schemas.microsoft.com/office/word/2018/wordml" xmlns:w16du="http://schemas.microsoft.com/office/word/2023/wordml/word16du" xmlns:w16sdtdh="http://schemas.microsoft.com/office/word/2020/wordml/sdtdatahash" xmlns:w16sdtfl="http://schemas.microsoft.com/office/word/2024/wordml/sdtformatlock" xmlns:w16se="http://schemas.microsoft.com/office/word/2015/wordml/symex" xmlns:wpg="http://schemas.microsoft.com/office/word/2010/wordprocessingGroup" xmlns:wpi="http://schemas.microsoft.com/office/word/2010/wordprocessingInk" xmlns:wne="http://schemas.microsoft.com/office/word/2006/wordml" xmlns:wps="http://schemas.microsoft.com/office/word/2010/wordprocessingShape" mc:Ignorable="w14 w15 w16se w16cid w16 w16cex w16sdtdh w16sdtfl w16du wp14">
   <w:body>
     <w:p>
-      <w:pPr>
+      <w:r>
+        <w:t>Hi, this is my MSIS 549B end-to-end demo for Train Smart.</w:t>
+      </w:r>
+    </w:p>
+    <w:p>
+      <w:r>
+        <w:t>In this walkthrough, I’ll run the full workflow on a real input and show what gets produced and saved.</w:t>
+      </w:r>
+    </w:p>
+    <w:p>
+      <w:r>
+        <w:t>Train Smart is an agentic training assistant that adapts a coach-prescribed program to real weekly constraints</w:t>
+      </w:r>
+      <w:r>
+        <w:t>,</w:t>
+      </w:r>
+      <w:r>
+        <w:t xml:space="preserve"> help you make a quick call right before training, and keep a clean log of what actually happened</w:t>
+      </w:r>
+      <w:r>
+        <w:t>.</w:t>
+      </w:r>
+    </w:p>
+    <w:p>
+      <w:r>
+        <w:t>My personal use case is Olympic weightlifting as the “main program,” with outdoor cardio layered on top. Most programs assume five training days a week, but in real life I’m usually closer to three or four.</w:t>
+      </w:r>
+    </w:p>
+    <w:p>
+      <w:r>
+        <w:t xml:space="preserve">At the start of a cycle, I upload my coach’s Excel program, and it gets parsed into </w:t>
+      </w:r>
+      <w:proofErr w:type="spellStart"/>
+      <w:r>
         <w:rPr>
           <w:b/>
           <w:bCs/>
         </w:rPr>
-      </w:pPr>
+        <w:t>program.json</w:t>
+      </w:r>
+      <w:proofErr w:type="spellEnd"/>
+      <w:r>
+        <w:t xml:space="preserve"> </w:t>
+      </w:r>
       <w:r>
         <w:rPr>
           <w:b/>
           <w:bCs/>
         </w:rPr>
-        <w:t>Title Card (5s)</w:t>
+        <w:t>and program_summary.md</w:t>
+      </w:r>
+      <w:r>
+        <w:t xml:space="preserve"> </w:t>
+      </w:r>
+      <w:r>
+        <w:t>(</w:t>
+      </w:r>
+      <w:r>
+        <w:t xml:space="preserve">human-readable snapshot of </w:t>
+      </w:r>
+      <w:r>
+        <w:t xml:space="preserve">) </w:t>
+      </w:r>
+      <w:r>
+        <w:t>for planning.</w:t>
+      </w:r>
+    </w:p>
+    <w:p>
+      <w:r>
+        <w:t>Here’s the repo. The skills live in .</w:t>
+      </w:r>
+      <w:proofErr w:type="spellStart"/>
+      <w:r>
+        <w:t>claude</w:t>
+      </w:r>
+      <w:proofErr w:type="spellEnd"/>
+      <w:r>
+        <w:t>/skills/, the rules are in CLAUDE.md, and state is stored in the data/ folder.</w:t>
+      </w:r>
+    </w:p>
+    <w:p>
+      <w:r>
+        <w:t>My flow uses three skills:</w:t>
+      </w:r>
+    </w:p>
+    <w:p>
+      <w:pPr>
+        <w:numPr>
+          <w:ilvl w:val="0"/>
+          <w:numId w:val="13"/>
+        </w:numPr>
+      </w:pPr>
+      <w:r>
+        <w:t>/weekly-plan for planning the week</w:t>
+      </w:r>
+    </w:p>
+    <w:p>
+      <w:pPr>
+        <w:numPr>
+          <w:ilvl w:val="0"/>
+          <w:numId w:val="13"/>
+        </w:numPr>
+      </w:pPr>
+      <w:r>
+        <w:t>/</w:t>
+      </w:r>
+      <w:proofErr w:type="spellStart"/>
+      <w:r>
+        <w:t>checkin</w:t>
+      </w:r>
+      <w:proofErr w:type="spellEnd"/>
+      <w:r>
+        <w:t xml:space="preserve"> for pre-workout decision support</w:t>
+      </w:r>
+    </w:p>
+    <w:p>
+      <w:pPr>
+        <w:numPr>
+          <w:ilvl w:val="0"/>
+          <w:numId w:val="13"/>
+        </w:numPr>
+      </w:pPr>
+      <w:r>
+        <w:t>/log-session for post-workout logging</w:t>
+      </w:r>
+    </w:p>
+    <w:p>
+      <w:r>
+        <w:t xml:space="preserve">It also uses MCP tools for </w:t>
       </w:r>
       <w:r>
         <w:rPr>
           <w:b/>
           <w:bCs/>
         </w:rPr>
-        <w:br/>
-        <w:t>“Train Smart — Agentic AI for Olympic Weightlifting”</w:t>
-      </w:r>
-    </w:p>
-    <w:p>
-      <w:pPr>
+        <w:t>weather</w:t>
+      </w:r>
+      <w:r>
+        <w:t xml:space="preserve"> and </w:t>
+      </w:r>
+      <w:r>
         <w:rPr>
           <w:b/>
           <w:bCs/>
         </w:rPr>
-      </w:pPr>
+        <w:t>Strava</w:t>
+      </w:r>
       <w:r>
         <w:rPr>
           <w:b/>
           <w:bCs/>
         </w:rPr>
-        <w:t>Intro (15s)</w:t>
-      </w:r>
+        <w:t xml:space="preserve"> (optional)</w:t>
+      </w:r>
+      <w:r>
+        <w:t>.</w:t>
+      </w:r>
+    </w:p>
+    <w:p>
+      <w:r>
+        <w:t>I’ll run them in sequence now.</w:t>
+      </w:r>
+    </w:p>
+    <w:p>
       <w:r>
         <w:rPr>
-          <w:b/>
-          <w:bCs/>
+          <w:highlight w:val="yellow"/>
         </w:rPr>
+        <w:t>Open current week plan before</w:t>
+      </w:r>
+    </w:p>
+    <w:p>
+      <w:r>
+        <w:t>First, /weekly-plan.</w:t>
+      </w:r>
+    </w:p>
+    <w:p>
+      <w:r>
+        <w:t>My input is:</w:t>
+      </w:r>
+      <w:r>
         <w:br/>
-        <w:t xml:space="preserve">“Hi, this is my HW2 agentic system. It helps me plan and run Olympic weightlifting sessions using three skills and two MCP </w:t>
-      </w:r>
-      <w:proofErr w:type="gramStart"/>
-      <w:r>
-        <w:rPr>
-          <w:b/>
-          <w:bCs/>
-        </w:rPr>
-        <w:t>tools.”</w:t>
-      </w:r>
-      <w:proofErr w:type="gramEnd"/>
-    </w:p>
-    <w:p>
-      <w:pPr>
-        <w:rPr>
-          <w:b/>
-          <w:bCs/>
-        </w:rPr>
-      </w:pPr>
-      <w:r>
-        <w:rPr>
-          <w:b/>
-          <w:bCs/>
-        </w:rPr>
-        <w:t>Show repo (15s)</w:t>
-      </w:r>
-      <w:r>
-        <w:rPr>
-          <w:b/>
-          <w:bCs/>
-        </w:rPr>
-        <w:br/>
-        <w:t>“Here’s the repo. The skills live in .</w:t>
+        <w:t>“I can train Tuesday, Thursday, and Friday. Yes to outdoor cardio. Fatigue medium, no pain.”</w:t>
+      </w:r>
+    </w:p>
+    <w:p>
+      <w:r>
+        <w:t>Now I run it.</w:t>
+      </w:r>
+    </w:p>
+    <w:p>
+      <w:r>
+        <w:t>What the system does in the background:</w:t>
+      </w:r>
+    </w:p>
+    <w:p>
+      <w:pPr>
+        <w:numPr>
+          <w:ilvl w:val="0"/>
+          <w:numId w:val="8"/>
+        </w:numPr>
+      </w:pPr>
+      <w:r>
+        <w:t>reads last week’s </w:t>
       </w:r>
       <w:proofErr w:type="spellStart"/>
       <w:r>
-        <w:rPr>
-          <w:b/>
-          <w:bCs/>
-        </w:rPr>
-        <w:t>claude</w:t>
+        <w:t>training_log.ndjson</w:t>
       </w:r>
       <w:proofErr w:type="spellEnd"/>
       <w:r>
-        <w:rPr>
-          <w:b/>
-          <w:bCs/>
-        </w:rPr>
-        <w:t>/skills/, the rules are in </w:t>
-      </w:r>
-      <w:hyperlink r:id="rId5" w:tooltip="CLAUDE.md" w:history="1">
-        <w:r>
-          <w:rPr>
-            <w:rStyle w:val="Hyperlink"/>
-            <w:b/>
-            <w:bCs/>
-          </w:rPr>
-          <w:t>CLAUDE.md</w:t>
-        </w:r>
-      </w:hyperlink>
-      <w:r>
-        <w:rPr>
-          <w:b/>
-          <w:bCs/>
-        </w:rPr>
-        <w:t>, and state is stored in the data/ folder.”</w:t>
-      </w:r>
-    </w:p>
-    <w:p>
-      <w:pPr>
-        <w:rPr>
-          <w:b/>
-          <w:bCs/>
-        </w:rPr>
-      </w:pPr>
-      <w:r>
-        <w:rPr>
-          <w:b/>
-          <w:bCs/>
-        </w:rPr>
-        <w:t>Show workflow (10s)</w:t>
-      </w:r>
-      <w:r>
-        <w:rPr>
-          <w:b/>
-          <w:bCs/>
-        </w:rPr>
-        <w:br/>
-        <w:t>“The workflow is: /weekly-plan once per week, /</w:t>
+        <w:t xml:space="preserve"> (newline delimited </w:t>
       </w:r>
       <w:proofErr w:type="spellStart"/>
       <w:r>
-        <w:rPr>
-          <w:b/>
-          <w:bCs/>
-        </w:rPr>
-        <w:t>checkin</w:t>
+        <w:t>js</w:t>
+      </w:r>
+      <w:r>
+        <w:t>on</w:t>
       </w:r>
       <w:proofErr w:type="spellEnd"/>
       <w:r>
-        <w:rPr>
-          <w:b/>
-          <w:bCs/>
-        </w:rPr>
-        <w:t> before each session, and /log-session after training.”</w:t>
-      </w:r>
-    </w:p>
-    <w:p>
-      <w:pPr>
-        <w:rPr>
-          <w:b/>
-          <w:bCs/>
-        </w:rPr>
-      </w:pPr>
-      <w:r>
-        <w:rPr>
-          <w:b/>
-          <w:bCs/>
-        </w:rPr>
-        <w:t>Run /weekly-plan (45–60s)</w:t>
-      </w:r>
-      <w:r>
-        <w:rPr>
-          <w:b/>
-          <w:bCs/>
-        </w:rPr>
-        <w:br/>
-        <w:t>“I’m running /weekly-plan now.</w:t>
-      </w:r>
-      <w:r>
-        <w:rPr>
-          <w:b/>
-          <w:bCs/>
-        </w:rPr>
-        <w:br/>
-        <w:t>Inputs: training days Tue, Thu, Sat; outdoor cardio yes; fatigue low; no upcoming competition.”</w:t>
-      </w:r>
-    </w:p>
-    <w:p>
-      <w:pPr>
-        <w:rPr>
-          <w:b/>
-          <w:bCs/>
-        </w:rPr>
-      </w:pPr>
-      <w:r>
-        <w:rPr>
-          <w:b/>
-          <w:bCs/>
-        </w:rPr>
-        <w:t>“Here’s the generated plan. It saved to </w:t>
+        <w:t xml:space="preserve">, </w:t>
+      </w:r>
+      <w:r>
+        <w:t>good for chronological training log)</w:t>
+      </w:r>
+    </w:p>
+    <w:p>
+      <w:pPr>
+        <w:numPr>
+          <w:ilvl w:val="0"/>
+          <w:numId w:val="8"/>
+        </w:numPr>
+      </w:pPr>
+      <w:r>
+        <w:t>reads program structure from </w:t>
       </w:r>
       <w:proofErr w:type="spellStart"/>
       <w:r>
-        <w:rPr>
-          <w:b/>
-          <w:bCs/>
-        </w:rPr>
         <w:fldChar w:fldCharType="begin"/>
       </w:r>
       <w:r>
-        <w:rPr>
-          <w:b/>
-          <w:bCs/>
-        </w:rPr>
-        <w:instrText>HYPERLINK "https://file+.vscode-resource.vscode-cdn.net/c%3A/Users/sandr/.vscode/extensions/openai.chatgpt-0.5.75-win32-arm64/webview/" \o "data/current_week_plan.json"</w:instrText>
-      </w:r>
-      <w:r>
-        <w:rPr>
-          <w:b/>
-          <w:bCs/>
-        </w:rPr>
-      </w:r>
-      <w:r>
-        <w:rPr>
-          <w:b/>
-          <w:bCs/>
-        </w:rPr>
+        <w:instrText>HYPERLINK "https://file+.vscode-resource.vscode-cdn.net/c%3A/Users/sandr/.vscode/extensions/openai.chatgpt-0.5.75-win32-arm64/webview/" \o "program.json"</w:instrText>
+      </w:r>
+      <w:r>
         <w:fldChar w:fldCharType="separate"/>
       </w:r>
       <w:r>
         <w:rPr>
           <w:rStyle w:val="Hyperlink"/>
-          <w:b/>
-          <w:bCs/>
         </w:rPr>
-        <w:t>current_week_plan.json</w:t>
+        <w:t>program.json</w:t>
       </w:r>
       <w:proofErr w:type="spellEnd"/>
       <w:r>
-        <w:rPr>
-          <w:b/>
-          <w:bCs/>
-        </w:rPr>
         <w:fldChar w:fldCharType="end"/>
       </w:r>
-      <w:r>
-        <w:rPr>
-          <w:b/>
-          <w:bCs/>
-        </w:rPr>
-        <w:t>.”</w:t>
-      </w:r>
-    </w:p>
-    <w:p>
-      <w:pPr>
-        <w:rPr>
-          <w:b/>
-          <w:bCs/>
-        </w:rPr>
-      </w:pPr>
-      <w:r>
-        <w:rPr>
-          <w:b/>
-          <w:bCs/>
-        </w:rPr>
-        <w:t>Run /</w:t>
+    </w:p>
+    <w:p>
+      <w:pPr>
+        <w:numPr>
+          <w:ilvl w:val="0"/>
+          <w:numId w:val="8"/>
+        </w:numPr>
+      </w:pPr>
+      <w:r>
+        <w:t>checks weather</w:t>
+      </w:r>
+    </w:p>
+    <w:p>
+      <w:pPr>
+        <w:numPr>
+          <w:ilvl w:val="0"/>
+          <w:numId w:val="8"/>
+        </w:numPr>
+      </w:pPr>
+      <w:r>
+        <w:lastRenderedPageBreak/>
+        <w:t>checks Strava</w:t>
+      </w:r>
+    </w:p>
+    <w:p>
+      <w:pPr>
+        <w:numPr>
+          <w:ilvl w:val="0"/>
+          <w:numId w:val="8"/>
+        </w:numPr>
+      </w:pPr>
+      <w:r>
+        <w:t>builds the week and saves to </w:t>
       </w:r>
       <w:proofErr w:type="spellStart"/>
       <w:r>
-        <w:rPr>
-          <w:b/>
-          <w:bCs/>
-        </w:rPr>
-        <w:t>checkin</w:t>
-      </w:r>
-      <w:proofErr w:type="spellEnd"/>
-      <w:r>
-        <w:rPr>
-          <w:b/>
-          <w:bCs/>
-        </w:rPr>
-        <w:t> (30–45s)</w:t>
-      </w:r>
-      <w:r>
-        <w:rPr>
-          <w:b/>
-          <w:bCs/>
-        </w:rPr>
-        <w:br/>
-        <w:t>“Now I’ll do a daily check</w:t>
-      </w:r>
-      <w:r>
-        <w:rPr>
-          <w:b/>
-          <w:bCs/>
-        </w:rPr>
-        <w:noBreakHyphen/>
-        <w:t>in.</w:t>
-      </w:r>
-      <w:r>
-        <w:rPr>
-          <w:b/>
-          <w:bCs/>
-        </w:rPr>
-        <w:br/>
-        <w:t>Sleep good, soreness five, energy three.”</w:t>
-      </w:r>
-    </w:p>
-    <w:p>
-      <w:pPr>
-        <w:rPr>
-          <w:b/>
-          <w:bCs/>
-        </w:rPr>
-      </w:pPr>
-      <w:r>
-        <w:rPr>
-          <w:b/>
-          <w:bCs/>
-        </w:rPr>
-        <w:t>“The system confirms today’s session, includes stop rules, and gives short</w:t>
-      </w:r>
-      <w:r>
-        <w:rPr>
-          <w:b/>
-          <w:bCs/>
-        </w:rPr>
-        <w:noBreakHyphen/>
-        <w:t>on</w:t>
-      </w:r>
-      <w:r>
-        <w:rPr>
-          <w:b/>
-          <w:bCs/>
-        </w:rPr>
-        <w:noBreakHyphen/>
-        <w:t>time and extra</w:t>
-      </w:r>
-      <w:r>
-        <w:rPr>
-          <w:b/>
-          <w:bCs/>
-        </w:rPr>
-        <w:noBreakHyphen/>
-        <w:t>time options.”</w:t>
-      </w:r>
-    </w:p>
-    <w:p>
-      <w:pPr>
-        <w:rPr>
-          <w:b/>
-          <w:bCs/>
-        </w:rPr>
-      </w:pPr>
-      <w:r>
-        <w:rPr>
-          <w:b/>
-          <w:bCs/>
-        </w:rPr>
-        <w:t>Run /log-session (30–45s)</w:t>
-      </w:r>
-      <w:r>
-        <w:rPr>
-          <w:b/>
-          <w:bCs/>
-        </w:rPr>
-        <w:br/>
-        <w:t>“After training, I run /log-session and enter what I did.</w:t>
-      </w:r>
-      <w:r>
-        <w:rPr>
-          <w:b/>
-          <w:bCs/>
-        </w:rPr>
-        <w:br/>
-        <w:t>The log is appended to </w:t>
-      </w:r>
-      <w:proofErr w:type="spellStart"/>
-      <w:r>
-        <w:rPr>
-          <w:b/>
-          <w:bCs/>
-        </w:rPr>
         <w:fldChar w:fldCharType="begin"/>
       </w:r>
       <w:r>
-        <w:rPr>
-          <w:b/>
-          <w:bCs/>
-        </w:rPr>
-        <w:instrText>HYPERLINK "https://file+.vscode-resource.vscode-cdn.net/c%3A/Users/sandr/.vscode/extensions/openai.chatgpt-0.5.75-win32-arm64/webview/" \o "data/training_log.ndjson"</w:instrText>
-      </w:r>
-      <w:r>
-        <w:rPr>
-          <w:b/>
-          <w:bCs/>
-        </w:rPr>
-      </w:r>
-      <w:r>
-        <w:rPr>
-          <w:b/>
-          <w:bCs/>
-        </w:rPr>
-        <w:fldChar w:fldCharType="separate"/>
-      </w:r>
-      <w:r>
-        <w:rPr>
-          <w:rStyle w:val="Hyperlink"/>
-          <w:b/>
-          <w:bCs/>
-        </w:rPr>
-        <w:t>training_log.ndjson</w:t>
-      </w:r>
-      <w:proofErr w:type="spellEnd"/>
-      <w:r>
-        <w:rPr>
-          <w:b/>
-          <w:bCs/>
-        </w:rPr>
-        <w:fldChar w:fldCharType="end"/>
-      </w:r>
-      <w:r>
-        <w:rPr>
-          <w:b/>
-          <w:bCs/>
-        </w:rPr>
-        <w:t>.”</w:t>
-      </w:r>
-    </w:p>
-    <w:p>
-      <w:pPr>
-        <w:rPr>
-          <w:b/>
-          <w:bCs/>
-        </w:rPr>
-      </w:pPr>
-      <w:r>
-        <w:rPr>
-          <w:b/>
-          <w:bCs/>
-        </w:rPr>
-        <w:t>Success Evaluation (15s)</w:t>
-      </w:r>
-      <w:r>
-        <w:rPr>
-          <w:b/>
-          <w:bCs/>
-        </w:rPr>
-        <w:br/>
-        <w:t>“Success is measured by a mini</w:t>
-      </w:r>
-      <w:r>
-        <w:rPr>
-          <w:b/>
-          <w:bCs/>
-        </w:rPr>
-        <w:noBreakHyphen/>
-        <w:t>benchmark: 7 scenarios scored with a 0/1/2 rubric.</w:t>
-      </w:r>
-      <w:r>
-        <w:rPr>
-          <w:b/>
-          <w:bCs/>
-        </w:rPr>
-        <w:br/>
-        <w:t>I look for correct session selection, correct formatting, and correct file updates.”</w:t>
-      </w:r>
-    </w:p>
-    <w:p>
-      <w:pPr>
-        <w:rPr>
-          <w:b/>
-          <w:bCs/>
-        </w:rPr>
-      </w:pPr>
-      <w:r>
-        <w:rPr>
-          <w:b/>
-          <w:bCs/>
-        </w:rPr>
-        <w:t>Close (5s)</w:t>
-      </w:r>
-      <w:r>
-        <w:rPr>
-          <w:b/>
-          <w:bCs/>
-        </w:rPr>
-        <w:br/>
-        <w:t>“That’s the end</w:t>
-      </w:r>
-      <w:r>
-        <w:rPr>
-          <w:b/>
-          <w:bCs/>
-        </w:rPr>
-        <w:noBreakHyphen/>
-        <w:t>to</w:t>
-      </w:r>
-      <w:r>
-        <w:rPr>
-          <w:b/>
-          <w:bCs/>
-        </w:rPr>
-        <w:noBreakHyphen/>
-        <w:t>end flow. Thanks.”</w:t>
-      </w:r>
-    </w:p>
-    <w:p>
-      <w:pPr>
-        <w:rPr>
-          <w:b/>
-          <w:bCs/>
-        </w:rPr>
-      </w:pPr>
-    </w:p>
-    <w:p>
-      <w:pPr>
-        <w:rPr>
-          <w:b/>
-          <w:bCs/>
-        </w:rPr>
-      </w:pPr>
-    </w:p>
-    <w:p>
-      <w:r>
-        <w:rPr>
-          <w:b/>
-          <w:bCs/>
-        </w:rPr>
-        <w:lastRenderedPageBreak/>
-        <w:t>Title (5s)</w:t>
-      </w:r>
-      <w:r>
-        <w:br/>
-        <w:t xml:space="preserve">“Train Smart — Agentic AI </w:t>
-      </w:r>
-      <w:r>
-        <w:t>Coach</w:t>
-      </w:r>
-      <w:r>
-        <w:t xml:space="preserve"> Assistant”</w:t>
-      </w:r>
-    </w:p>
-    <w:p>
-      <w:r>
-        <w:rPr>
-          <w:b/>
-          <w:bCs/>
-        </w:rPr>
-        <w:t>Intro (10s)</w:t>
-      </w:r>
-      <w:r>
-        <w:br/>
-      </w:r>
-      <w:r>
-        <w:t>This project is a training assistant that helps me plan my week around real life. I normally follow a 5-day program, but right now I usually train 3 to 4 days per week. The assistant takes my weekly availability</w:t>
-      </w:r>
-      <w:r>
-        <w:t xml:space="preserve"> </w:t>
-      </w:r>
-      <w:r>
-        <w:t>with a weekly set up (</w:t>
-      </w:r>
-      <w:proofErr w:type="gramStart"/>
-      <w:r>
-        <w:t>weekly-plan</w:t>
-      </w:r>
-      <w:proofErr w:type="gramEnd"/>
-      <w:r>
-        <w:t>)</w:t>
-      </w:r>
-      <w:r>
-        <w:t xml:space="preserve">, planned outdoor activities (usually at least one), and weather conditions, then adjusts the training plan </w:t>
-      </w:r>
-      <w:r>
-        <w:t xml:space="preserve">based on the </w:t>
-      </w:r>
-      <w:proofErr w:type="spellStart"/>
-      <w:r>
-        <w:t>checkin</w:t>
-      </w:r>
-      <w:proofErr w:type="spellEnd"/>
-      <w:r>
-        <w:t xml:space="preserve"> and session logs. </w:t>
-      </w:r>
-      <w:r>
-        <w:t>My main challenge is staying consistent with training days, especially while balancing school.</w:t>
-      </w:r>
-    </w:p>
-    <w:p>
-      <w:r>
-        <w:t>I needed a training assistant to help me plan my training week based on how many days I intend to train. For example, if I select 3 days, the assistant will analyze my 5-day program and suggest which 3 days to focus on. I usually go biking (mountain or road) at least once a week, depending on the weather—if it rains, I don’t bike. My main challenge is staying consistent with training days, especially while balancing school.</w:t>
-      </w:r>
-    </w:p>
-    <w:p>
-      <w:r>
-        <w:t>Unlike standard training apps, this assistant dynamically adapts to my schedule, weather conditions, and recent activities, ensuring every session is personalized and efficient. The system combines my program, training logs, and real-time signals like weather and Strava to make consistent decisions.</w:t>
-      </w:r>
-    </w:p>
-    <w:p>
-      <w:r>
-        <w:t xml:space="preserve">Add check PR and propose % and kg to train. </w:t>
-      </w:r>
-    </w:p>
-    <w:p>
-      <w:r>
-        <w:rPr>
-          <w:b/>
-          <w:bCs/>
-        </w:rPr>
-        <w:t>Show repo (10s)</w:t>
-      </w:r>
-      <w:r>
-        <w:br/>
-        <w:t xml:space="preserve">“Skills live </w:t>
-      </w:r>
-      <w:proofErr w:type="gramStart"/>
-      <w:r>
-        <w:t>in .</w:t>
-      </w:r>
-      <w:proofErr w:type="spellStart"/>
-      <w:r>
-        <w:t>claude</w:t>
-      </w:r>
-      <w:proofErr w:type="spellEnd"/>
-      <w:proofErr w:type="gramEnd"/>
-      <w:r>
-        <w:t>/skills/. Rules are in </w:t>
-      </w:r>
-      <w:hyperlink r:id="rId6" w:tooltip="CLAUDE.md" w:history="1">
-        <w:r>
-          <w:rPr>
-            <w:rStyle w:val="Hyperlink"/>
-          </w:rPr>
-          <w:t>CLAUDE.md</w:t>
-        </w:r>
-      </w:hyperlink>
-      <w:r>
-        <w:t>. State is stored in data/.”</w:t>
-      </w:r>
-    </w:p>
-    <w:p>
-      <w:r>
-        <w:rPr>
-          <w:b/>
-          <w:bCs/>
-        </w:rPr>
-        <w:t>Weekly plan (40s)</w:t>
-      </w:r>
-      <w:r>
-        <w:br/>
-        <w:t>“I run /weekly-plan at the start of the week.</w:t>
-      </w:r>
-      <w:r>
-        <w:br/>
-        <w:t>Inputs: training days Tue/Thu/</w:t>
-      </w:r>
-      <w:r>
-        <w:t>Fri</w:t>
-      </w:r>
-      <w:r>
-        <w:t xml:space="preserve"> cardio yes, fatigue low, no competition.</w:t>
-      </w:r>
-      <w:r>
-        <w:br/>
-        <w:t>The plan is saved to </w:t>
-      </w:r>
-      <w:proofErr w:type="spellStart"/>
-      <w:r>
-        <w:fldChar w:fldCharType="begin"/>
-      </w:r>
-      <w:r>
-        <w:instrText>HYPERLINK "https://file+.vscode-resource.vscode-cdn.net/c%3A/Users/sandr/.vscode/extensions/openai.chatgpt-0.5.75-win32-arm64/webview/" \o "data/current_week_plan.json"</w:instrText>
+        <w:instrText>HYPERLINK "https://file+.vscode-resource.vscode-cdn.net/c%3A/Users/sandr/.vscode/extensions/openai.chatgpt-0.5.75-win32-arm64/webview/" \o "current_week_plan.json"</w:instrText>
       </w:r>
       <w:r>
         <w:fldChar w:fldCharType="separate"/>
@@ -683,126 +315,376 @@
       <w:r>
         <w:fldChar w:fldCharType="end"/>
       </w:r>
-      <w:r>
-        <w:t>.”</w:t>
-      </w:r>
     </w:p>
     <w:p>
       <w:r>
         <w:rPr>
-          <w:b/>
-          <w:bCs/>
+          <w:highlight w:val="yellow"/>
         </w:rPr>
-        <w:t>Check-in (35s)</w:t>
-      </w:r>
-      <w:r>
-        <w:br/>
-        <w:t>“Before training, I run /</w:t>
+        <w:t>Now I quickly open </w:t>
       </w:r>
       <w:proofErr w:type="spellStart"/>
       <w:r>
-        <w:t>checkin</w:t>
-      </w:r>
-      <w:proofErr w:type="spellEnd"/>
-      <w:r>
-        <w:t>.</w:t>
-      </w:r>
-      <w:r>
-        <w:br/>
-        <w:t>Sleep good, soreness 5, energy 3.</w:t>
-      </w:r>
-      <w:r>
-        <w:br/>
-        <w:t>The system confirms or adjusts the session, includes stop rules, and gives time-flex options.”</w:t>
-      </w:r>
-    </w:p>
-    <w:p>
-      <w:r>
         <w:rPr>
-          <w:b/>
-          <w:bCs/>
+          <w:highlight w:val="yellow"/>
         </w:rPr>
-        <w:t>Log session (35s)</w:t>
-      </w:r>
-      <w:r>
-        <w:br/>
-        <w:t>“After training, I run /log-session with what I actually did.</w:t>
-      </w:r>
-      <w:r>
-        <w:br/>
-        <w:t>It appends a new line to </w:t>
-      </w:r>
-      <w:proofErr w:type="spellStart"/>
-      <w:r>
         <w:fldChar w:fldCharType="begin"/>
       </w:r>
       <w:r>
-        <w:instrText>HYPERLINK "https://file+.vscode-resource.vscode-cdn.net/c%3A/Users/sandr/.vscode/extensions/openai.chatgpt-0.5.75-win32-arm64/webview/" \o "data/training_log.ndjson"</w:instrText>
-      </w:r>
-      <w:r>
+        <w:rPr>
+          <w:highlight w:val="yellow"/>
+        </w:rPr>
+        <w:instrText>HYPERLINK "https://file+.vscode-resource.vscode-cdn.net/c%3A/Users/sandr/.vscode/extensions/openai.chatgpt-0.5.75-win32-arm64/webview/" \o "current_week_plan.json"</w:instrText>
+      </w:r>
+      <w:r>
+        <w:rPr>
+          <w:highlight w:val="yellow"/>
+        </w:rPr>
+      </w:r>
+      <w:r>
+        <w:rPr>
+          <w:highlight w:val="yellow"/>
+        </w:rPr>
         <w:fldChar w:fldCharType="separate"/>
       </w:r>
       <w:r>
         <w:rPr>
           <w:rStyle w:val="Hyperlink"/>
+          <w:highlight w:val="yellow"/>
+        </w:rPr>
+        <w:t>current_week_plan.json</w:t>
+      </w:r>
+      <w:proofErr w:type="spellEnd"/>
+      <w:r>
+        <w:rPr>
+          <w:highlight w:val="yellow"/>
+        </w:rPr>
+        <w:fldChar w:fldCharType="end"/>
+      </w:r>
+      <w:r>
+        <w:rPr>
+          <w:highlight w:val="yellow"/>
+        </w:rPr>
+        <w:t> to confirm the weekly plan was written.</w:t>
+      </w:r>
+    </w:p>
+    <w:p>
+      <w:r>
+        <w:t>Second, /</w:t>
+      </w:r>
+      <w:proofErr w:type="spellStart"/>
+      <w:r>
+        <w:t>checkin</w:t>
+      </w:r>
+      <w:proofErr w:type="spellEnd"/>
+      <w:r>
+        <w:t>, right before training.</w:t>
+      </w:r>
+    </w:p>
+    <w:p>
+      <w:r>
+        <w:t>My input is:</w:t>
+      </w:r>
+    </w:p>
+    <w:p>
+      <w:pPr>
+        <w:numPr>
+          <w:ilvl w:val="0"/>
+          <w:numId w:val="9"/>
+        </w:numPr>
+      </w:pPr>
+      <w:r>
+        <w:t>Sleep: ok</w:t>
+      </w:r>
+    </w:p>
+    <w:p>
+      <w:pPr>
+        <w:numPr>
+          <w:ilvl w:val="0"/>
+          <w:numId w:val="9"/>
+        </w:numPr>
+      </w:pPr>
+      <w:r>
+        <w:t>Leg soreness: 4 out of 10</w:t>
+      </w:r>
+    </w:p>
+    <w:p>
+      <w:pPr>
+        <w:numPr>
+          <w:ilvl w:val="0"/>
+          <w:numId w:val="9"/>
+        </w:numPr>
+      </w:pPr>
+      <w:r>
+        <w:t>Energy: 3 out of 5</w:t>
+      </w:r>
+    </w:p>
+    <w:p>
+      <w:r>
+        <w:t>Now I run it.</w:t>
+      </w:r>
+    </w:p>
+    <w:p>
+      <w:r>
+        <w:t xml:space="preserve">The system reads today’s planned session </w:t>
+      </w:r>
+      <w:r>
+        <w:t xml:space="preserve">from </w:t>
+      </w:r>
+      <w:proofErr w:type="spellStart"/>
+      <w:r>
+        <w:t>current_week_plan.json</w:t>
+      </w:r>
+      <w:proofErr w:type="spellEnd"/>
+      <w:r>
+        <w:t xml:space="preserve"> </w:t>
+      </w:r>
+      <w:r>
+        <w:t>and readiness context, then confirms or adjusts today’s training.</w:t>
+      </w:r>
+      <w:r>
+        <w:br/>
+        <w:t>I show the output:</w:t>
+      </w:r>
+    </w:p>
+    <w:p>
+      <w:pPr>
+        <w:numPr>
+          <w:ilvl w:val="0"/>
+          <w:numId w:val="10"/>
+        </w:numPr>
+      </w:pPr>
+      <w:r>
+        <w:t>session type</w:t>
+      </w:r>
+    </w:p>
+    <w:p>
+      <w:pPr>
+        <w:numPr>
+          <w:ilvl w:val="0"/>
+          <w:numId w:val="10"/>
+        </w:numPr>
+      </w:pPr>
+      <w:r>
+        <w:t>key exercises</w:t>
+      </w:r>
+    </w:p>
+    <w:p>
+      <w:pPr>
+        <w:numPr>
+          <w:ilvl w:val="0"/>
+          <w:numId w:val="10"/>
+        </w:numPr>
+      </w:pPr>
+      <w:r>
+        <w:t>stop rules</w:t>
+      </w:r>
+    </w:p>
+    <w:p>
+      <w:pPr>
+        <w:numPr>
+          <w:ilvl w:val="0"/>
+          <w:numId w:val="10"/>
+        </w:numPr>
+      </w:pPr>
+      <w:r>
+        <w:t>short-on-time / extra-time options</w:t>
+      </w:r>
+    </w:p>
+    <w:p>
+      <w:r>
+        <w:t>Third, /log-session, right after training.</w:t>
+      </w:r>
+    </w:p>
+    <w:p>
+      <w:proofErr w:type="spellStart"/>
+      <w:r>
+        <w:rPr>
+          <w:highlight w:val="yellow"/>
         </w:rPr>
         <w:t>training_log.ndjson</w:t>
       </w:r>
       <w:proofErr w:type="spellEnd"/>
       <w:r>
-        <w:fldChar w:fldCharType="end"/>
-      </w:r>
-      <w:r>
-        <w:t> and flags PRs if any.”</w:t>
-      </w:r>
-    </w:p>
-    <w:p>
-      <w:r>
         <w:rPr>
-          <w:b/>
-          <w:bCs/>
+          <w:highlight w:val="yellow"/>
         </w:rPr>
+        <w:t>,</w:t>
+      </w:r>
+      <w:r>
+        <w:t xml:space="preserve"> </w:t>
+      </w:r>
+      <w:proofErr w:type="spellStart"/>
+      <w:r>
+        <w:t>skil</w:t>
+      </w:r>
+      <w:proofErr w:type="spellEnd"/>
+      <w:r>
+        <w:t xml:space="preserve"> not set up yet why? </w:t>
+      </w:r>
+    </w:p>
+    <w:p>
+      <w:r>
+        <w:t>My input includes:</w:t>
+      </w:r>
+    </w:p>
+    <w:p>
+      <w:pPr>
+        <w:numPr>
+          <w:ilvl w:val="0"/>
+          <w:numId w:val="11"/>
+        </w:numPr>
+      </w:pPr>
+      <w:r>
+        <w:t>date</w:t>
+      </w:r>
+    </w:p>
+    <w:p>
+      <w:pPr>
+        <w:numPr>
+          <w:ilvl w:val="0"/>
+          <w:numId w:val="11"/>
+        </w:numPr>
+      </w:pPr>
+      <w:r>
+        <w:t>session type</w:t>
+      </w:r>
+    </w:p>
+    <w:p>
+      <w:pPr>
+        <w:numPr>
+          <w:ilvl w:val="0"/>
+          <w:numId w:val="11"/>
+        </w:numPr>
+      </w:pPr>
+      <w:r>
+        <w:t>exercises performed</w:t>
+      </w:r>
+    </w:p>
+    <w:p>
+      <w:pPr>
+        <w:numPr>
+          <w:ilvl w:val="0"/>
+          <w:numId w:val="11"/>
+        </w:numPr>
+      </w:pPr>
+      <w:r>
+        <w:t>RPE</w:t>
+      </w:r>
+    </w:p>
+    <w:p>
+      <w:pPr>
+        <w:numPr>
+          <w:ilvl w:val="0"/>
+          <w:numId w:val="11"/>
+        </w:numPr>
+      </w:pPr>
+      <w:r>
+        <w:t>sleep</w:t>
+      </w:r>
+    </w:p>
+    <w:p>
+      <w:pPr>
+        <w:numPr>
+          <w:ilvl w:val="0"/>
+          <w:numId w:val="11"/>
+        </w:numPr>
+      </w:pPr>
+      <w:r>
+        <w:t>soreness</w:t>
+      </w:r>
+    </w:p>
+    <w:p>
+      <w:pPr>
+        <w:numPr>
+          <w:ilvl w:val="0"/>
+          <w:numId w:val="11"/>
+        </w:numPr>
+      </w:pPr>
+      <w:r>
+        <w:t>optional notes</w:t>
+      </w:r>
+    </w:p>
+    <w:p>
+      <w:r>
+        <w:t>Now I run it.</w:t>
+      </w:r>
+    </w:p>
+    <w:p>
+      <w:r>
         <w:lastRenderedPageBreak/>
-        <w:t>Success evaluation (15s)</w:t>
-      </w:r>
-      <w:r>
-        <w:br/>
-        <w:t>“Success = correct session selection and correct file updates in under 10–20 seconds.</w:t>
-      </w:r>
-      <w:r>
-        <w:br/>
-        <w:t>Benchmark: 7 scenarios scored on a 0/1/2 rubric, including edge cases and a baseline comparison.”</w:t>
-      </w:r>
-    </w:p>
-    <w:p>
-      <w:r>
-        <w:rPr>
-          <w:b/>
-          <w:bCs/>
-        </w:rPr>
-        <w:t>Close (5s)</w:t>
-      </w:r>
-      <w:r>
-        <w:br/>
-        <w:t>“That’s the end</w:t>
-      </w:r>
-      <w:r>
-        <w:noBreakHyphen/>
-        <w:t>to</w:t>
-      </w:r>
-      <w:r>
-        <w:noBreakHyphen/>
-        <w:t>end flow.”</w:t>
+        <w:t>The system compares what I performed against prescription, appends one log record to </w:t>
+      </w:r>
+      <w:proofErr w:type="spellStart"/>
+      <w:r>
+        <w:t>training_log.ndjson</w:t>
+      </w:r>
+      <w:proofErr w:type="spellEnd"/>
+      <w:r>
+        <w:t>, and updates PRs if needed.</w:t>
+      </w:r>
+    </w:p>
+    <w:p>
+      <w:r>
+        <w:t>I open </w:t>
+      </w:r>
+      <w:proofErr w:type="spellStart"/>
+      <w:r>
+        <w:t>training_log.ndjson</w:t>
+      </w:r>
+      <w:proofErr w:type="spellEnd"/>
+      <w:r>
+        <w:t> to confirm the new entry was appended.</w:t>
+      </w:r>
+    </w:p>
+    <w:p>
+      <w:r>
+        <w:t>So this is the end-to-end result:</w:t>
+      </w:r>
+    </w:p>
+    <w:p>
+      <w:pPr>
+        <w:numPr>
+          <w:ilvl w:val="0"/>
+          <w:numId w:val="12"/>
+        </w:numPr>
+      </w:pPr>
+      <w:r>
+        <w:t>weekly plan generated and saved</w:t>
+      </w:r>
+    </w:p>
+    <w:p>
+      <w:pPr>
+        <w:numPr>
+          <w:ilvl w:val="0"/>
+          <w:numId w:val="12"/>
+        </w:numPr>
+      </w:pPr>
+      <w:r>
+        <w:t>daily recommendation produced from readiness + plan context</w:t>
+      </w:r>
+    </w:p>
+    <w:p>
+      <w:pPr>
+        <w:numPr>
+          <w:ilvl w:val="0"/>
+          <w:numId w:val="12"/>
+        </w:numPr>
+      </w:pPr>
+      <w:r>
+        <w:t>completed session logged and persisted</w:t>
       </w:r>
     </w:p>
     <w:p/>
-    <w:p/>
-    <w:p/>
-    <w:p/>
-    <w:p/>
-    <w:p>
-      <w:r>
-        <w:t>Log-session</w:t>
+    <w:p>
+      <w:r>
+        <w:t xml:space="preserve">One quick success criterion </w:t>
+      </w:r>
+      <w:r>
+        <w:t xml:space="preserve">for me is </w:t>
+      </w:r>
+      <w:r>
+        <w:t>usefulness, I track the practical outcome I actually care about: how long it takes me to decide what to do before training. For a normal check-in, the decision step is down to roughly 10 seconds, because the plan, readiness rules, and stop rules are already structured and ready.</w:t>
       </w:r>
     </w:p>
     <w:p/>
@@ -819,6 +701,453 @@
 <file path=word/numbering.xml><?xml version="1.0" encoding="utf-8"?>
 <w:numbering xmlns:wpc="http://schemas.microsoft.com/office/word/2010/wordprocessingCanvas" xmlns:cx="http://schemas.microsoft.com/office/drawing/2014/chartex" xmlns:cx1="http://schemas.microsoft.com/office/drawing/2015/9/8/chartex" xmlns:cx2="http://schemas.microsoft.com/office/drawing/2015/10/21/chartex" xmlns:cx3="http://schemas.microsoft.com/office/drawing/2016/5/9/chartex" xmlns:cx4="http://schemas.microsoft.com/office/drawing/2016/5/10/chartex" xmlns:cx5="http://schemas.microsoft.com/office/drawing/2016/5/11/chartex" xmlns:cx6="http://schemas.microsoft.com/office/drawing/2016/5/12/chartex" xmlns:cx7="http://schemas.microsoft.com/office/drawing/2016/5/13/chartex" xmlns:cx8="http://schemas.microsoft.com/office/drawing/2016/5/14/chartex" xmlns:mc="http://schemas.openxmlformats.org/markup-compatibility/2006" xmlns:aink="http://schemas.microsoft.com/office/drawing/2016/ink" xmlns:am3d="http://schemas.microsoft.com/office/drawing/2017/model3d" xmlns:o="urn:schemas-microsoft-com:office:office" xmlns:oel="http://schemas.microsoft.com/office/2019/extlst" xmlns:r="http://schemas.openxmlformats.org/officeDocument/2006/relationships" xmlns:m="http://schemas.openxmlformats.org/officeDocument/2006/math" xmlns:v="urn:schemas-microsoft-com:vml" xmlns:wp14="http://schemas.microsoft.com/office/word/2010/wordprocessingDrawing" xmlns:wp="http://schemas.openxmlformats.org/drawingml/2006/wordprocessingDrawing" xmlns:w10="urn:schemas-microsoft-com:office:word" xmlns:w="http://schemas.openxmlformats.org/wordprocessingml/2006/main" xmlns:w14="http://schemas.microsoft.com/office/word/2010/wordml" xmlns:w15="http://schemas.microsoft.com/office/word/2012/wordml" xmlns:w16cex="http://schemas.microsoft.com/office/word/2018/wordml/cex" xmlns:w16cid="http://schemas.microsoft.com/office/word/2016/wordml/cid" xmlns:w16="http://schemas.microsoft.com/office/word/2018/wordml" xmlns:w16du="http://schemas.microsoft.com/office/word/2023/wordml/word16du" xmlns:w16sdtdh="http://schemas.microsoft.com/office/word/2020/wordml/sdtdatahash" xmlns:w16sdtfl="http://schemas.microsoft.com/office/word/2024/wordml/sdtformatlock" xmlns:w16se="http://schemas.microsoft.com/office/word/2015/wordml/symex" xmlns:wpg="http://schemas.microsoft.com/office/word/2010/wordprocessingGroup" xmlns:wpi="http://schemas.microsoft.com/office/word/2010/wordprocessingInk" xmlns:wne="http://schemas.microsoft.com/office/word/2006/wordml" xmlns:wps="http://schemas.microsoft.com/office/word/2010/wordprocessingShape" mc:Ignorable="w14 w15 w16se w16cid w16 w16cex w16sdtdh w16sdtfl w16du wp14">
   <w:abstractNum w:abstractNumId="0" w15:restartNumberingAfterBreak="0">
+    <w:nsid w:val="048C0C29"/>
+    <w:multiLevelType w:val="multilevel"/>
+    <w:tmpl w:val="76A63012"/>
+    <w:lvl w:ilvl="0">
+      <w:start w:val="1"/>
+      <w:numFmt w:val="bullet"/>
+      <w:lvlText w:val=""/>
+      <w:lvlJc w:val="left"/>
+      <w:pPr>
+        <w:tabs>
+          <w:tab w:val="num" w:pos="720"/>
+        </w:tabs>
+        <w:ind w:left="720" w:hanging="360"/>
+      </w:pPr>
+      <w:rPr>
+        <w:rFonts w:ascii="Symbol" w:hAnsi="Symbol" w:hint="default"/>
+        <w:sz w:val="20"/>
+      </w:rPr>
+    </w:lvl>
+    <w:lvl w:ilvl="1" w:tentative="1">
+      <w:start w:val="1"/>
+      <w:numFmt w:val="bullet"/>
+      <w:lvlText w:val=""/>
+      <w:lvlJc w:val="left"/>
+      <w:pPr>
+        <w:tabs>
+          <w:tab w:val="num" w:pos="1440"/>
+        </w:tabs>
+        <w:ind w:left="1440" w:hanging="360"/>
+      </w:pPr>
+      <w:rPr>
+        <w:rFonts w:ascii="Symbol" w:hAnsi="Symbol" w:hint="default"/>
+        <w:sz w:val="20"/>
+      </w:rPr>
+    </w:lvl>
+    <w:lvl w:ilvl="2" w:tentative="1">
+      <w:start w:val="1"/>
+      <w:numFmt w:val="bullet"/>
+      <w:lvlText w:val=""/>
+      <w:lvlJc w:val="left"/>
+      <w:pPr>
+        <w:tabs>
+          <w:tab w:val="num" w:pos="2160"/>
+        </w:tabs>
+        <w:ind w:left="2160" w:hanging="360"/>
+      </w:pPr>
+      <w:rPr>
+        <w:rFonts w:ascii="Symbol" w:hAnsi="Symbol" w:hint="default"/>
+        <w:sz w:val="20"/>
+      </w:rPr>
+    </w:lvl>
+    <w:lvl w:ilvl="3" w:tentative="1">
+      <w:start w:val="1"/>
+      <w:numFmt w:val="bullet"/>
+      <w:lvlText w:val=""/>
+      <w:lvlJc w:val="left"/>
+      <w:pPr>
+        <w:tabs>
+          <w:tab w:val="num" w:pos="2880"/>
+        </w:tabs>
+        <w:ind w:left="2880" w:hanging="360"/>
+      </w:pPr>
+      <w:rPr>
+        <w:rFonts w:ascii="Symbol" w:hAnsi="Symbol" w:hint="default"/>
+        <w:sz w:val="20"/>
+      </w:rPr>
+    </w:lvl>
+    <w:lvl w:ilvl="4" w:tentative="1">
+      <w:start w:val="1"/>
+      <w:numFmt w:val="bullet"/>
+      <w:lvlText w:val=""/>
+      <w:lvlJc w:val="left"/>
+      <w:pPr>
+        <w:tabs>
+          <w:tab w:val="num" w:pos="3600"/>
+        </w:tabs>
+        <w:ind w:left="3600" w:hanging="360"/>
+      </w:pPr>
+      <w:rPr>
+        <w:rFonts w:ascii="Symbol" w:hAnsi="Symbol" w:hint="default"/>
+        <w:sz w:val="20"/>
+      </w:rPr>
+    </w:lvl>
+    <w:lvl w:ilvl="5" w:tentative="1">
+      <w:start w:val="1"/>
+      <w:numFmt w:val="bullet"/>
+      <w:lvlText w:val=""/>
+      <w:lvlJc w:val="left"/>
+      <w:pPr>
+        <w:tabs>
+          <w:tab w:val="num" w:pos="4320"/>
+        </w:tabs>
+        <w:ind w:left="4320" w:hanging="360"/>
+      </w:pPr>
+      <w:rPr>
+        <w:rFonts w:ascii="Symbol" w:hAnsi="Symbol" w:hint="default"/>
+        <w:sz w:val="20"/>
+      </w:rPr>
+    </w:lvl>
+    <w:lvl w:ilvl="6" w:tentative="1">
+      <w:start w:val="1"/>
+      <w:numFmt w:val="bullet"/>
+      <w:lvlText w:val=""/>
+      <w:lvlJc w:val="left"/>
+      <w:pPr>
+        <w:tabs>
+          <w:tab w:val="num" w:pos="5040"/>
+        </w:tabs>
+        <w:ind w:left="5040" w:hanging="360"/>
+      </w:pPr>
+      <w:rPr>
+        <w:rFonts w:ascii="Symbol" w:hAnsi="Symbol" w:hint="default"/>
+        <w:sz w:val="20"/>
+      </w:rPr>
+    </w:lvl>
+    <w:lvl w:ilvl="7" w:tentative="1">
+      <w:start w:val="1"/>
+      <w:numFmt w:val="bullet"/>
+      <w:lvlText w:val=""/>
+      <w:lvlJc w:val="left"/>
+      <w:pPr>
+        <w:tabs>
+          <w:tab w:val="num" w:pos="5760"/>
+        </w:tabs>
+        <w:ind w:left="5760" w:hanging="360"/>
+      </w:pPr>
+      <w:rPr>
+        <w:rFonts w:ascii="Symbol" w:hAnsi="Symbol" w:hint="default"/>
+        <w:sz w:val="20"/>
+      </w:rPr>
+    </w:lvl>
+    <w:lvl w:ilvl="8" w:tentative="1">
+      <w:start w:val="1"/>
+      <w:numFmt w:val="bullet"/>
+      <w:lvlText w:val=""/>
+      <w:lvlJc w:val="left"/>
+      <w:pPr>
+        <w:tabs>
+          <w:tab w:val="num" w:pos="6480"/>
+        </w:tabs>
+        <w:ind w:left="6480" w:hanging="360"/>
+      </w:pPr>
+      <w:rPr>
+        <w:rFonts w:ascii="Symbol" w:hAnsi="Symbol" w:hint="default"/>
+        <w:sz w:val="20"/>
+      </w:rPr>
+    </w:lvl>
+  </w:abstractNum>
+  <w:abstractNum w:abstractNumId="1" w15:restartNumberingAfterBreak="0">
+    <w:nsid w:val="068301F2"/>
+    <w:multiLevelType w:val="multilevel"/>
+    <w:tmpl w:val="B8D2E8F6"/>
+    <w:lvl w:ilvl="0">
+      <w:start w:val="1"/>
+      <w:numFmt w:val="bullet"/>
+      <w:lvlText w:val=""/>
+      <w:lvlJc w:val="left"/>
+      <w:pPr>
+        <w:tabs>
+          <w:tab w:val="num" w:pos="720"/>
+        </w:tabs>
+        <w:ind w:left="720" w:hanging="360"/>
+      </w:pPr>
+      <w:rPr>
+        <w:rFonts w:ascii="Symbol" w:hAnsi="Symbol" w:hint="default"/>
+        <w:sz w:val="20"/>
+      </w:rPr>
+    </w:lvl>
+    <w:lvl w:ilvl="1" w:tentative="1">
+      <w:start w:val="1"/>
+      <w:numFmt w:val="bullet"/>
+      <w:lvlText w:val=""/>
+      <w:lvlJc w:val="left"/>
+      <w:pPr>
+        <w:tabs>
+          <w:tab w:val="num" w:pos="1440"/>
+        </w:tabs>
+        <w:ind w:left="1440" w:hanging="360"/>
+      </w:pPr>
+      <w:rPr>
+        <w:rFonts w:ascii="Symbol" w:hAnsi="Symbol" w:hint="default"/>
+        <w:sz w:val="20"/>
+      </w:rPr>
+    </w:lvl>
+    <w:lvl w:ilvl="2" w:tentative="1">
+      <w:start w:val="1"/>
+      <w:numFmt w:val="bullet"/>
+      <w:lvlText w:val=""/>
+      <w:lvlJc w:val="left"/>
+      <w:pPr>
+        <w:tabs>
+          <w:tab w:val="num" w:pos="2160"/>
+        </w:tabs>
+        <w:ind w:left="2160" w:hanging="360"/>
+      </w:pPr>
+      <w:rPr>
+        <w:rFonts w:ascii="Symbol" w:hAnsi="Symbol" w:hint="default"/>
+        <w:sz w:val="20"/>
+      </w:rPr>
+    </w:lvl>
+    <w:lvl w:ilvl="3" w:tentative="1">
+      <w:start w:val="1"/>
+      <w:numFmt w:val="bullet"/>
+      <w:lvlText w:val=""/>
+      <w:lvlJc w:val="left"/>
+      <w:pPr>
+        <w:tabs>
+          <w:tab w:val="num" w:pos="2880"/>
+        </w:tabs>
+        <w:ind w:left="2880" w:hanging="360"/>
+      </w:pPr>
+      <w:rPr>
+        <w:rFonts w:ascii="Symbol" w:hAnsi="Symbol" w:hint="default"/>
+        <w:sz w:val="20"/>
+      </w:rPr>
+    </w:lvl>
+    <w:lvl w:ilvl="4" w:tentative="1">
+      <w:start w:val="1"/>
+      <w:numFmt w:val="bullet"/>
+      <w:lvlText w:val=""/>
+      <w:lvlJc w:val="left"/>
+      <w:pPr>
+        <w:tabs>
+          <w:tab w:val="num" w:pos="3600"/>
+        </w:tabs>
+        <w:ind w:left="3600" w:hanging="360"/>
+      </w:pPr>
+      <w:rPr>
+        <w:rFonts w:ascii="Symbol" w:hAnsi="Symbol" w:hint="default"/>
+        <w:sz w:val="20"/>
+      </w:rPr>
+    </w:lvl>
+    <w:lvl w:ilvl="5" w:tentative="1">
+      <w:start w:val="1"/>
+      <w:numFmt w:val="bullet"/>
+      <w:lvlText w:val=""/>
+      <w:lvlJc w:val="left"/>
+      <w:pPr>
+        <w:tabs>
+          <w:tab w:val="num" w:pos="4320"/>
+        </w:tabs>
+        <w:ind w:left="4320" w:hanging="360"/>
+      </w:pPr>
+      <w:rPr>
+        <w:rFonts w:ascii="Symbol" w:hAnsi="Symbol" w:hint="default"/>
+        <w:sz w:val="20"/>
+      </w:rPr>
+    </w:lvl>
+    <w:lvl w:ilvl="6" w:tentative="1">
+      <w:start w:val="1"/>
+      <w:numFmt w:val="bullet"/>
+      <w:lvlText w:val=""/>
+      <w:lvlJc w:val="left"/>
+      <w:pPr>
+        <w:tabs>
+          <w:tab w:val="num" w:pos="5040"/>
+        </w:tabs>
+        <w:ind w:left="5040" w:hanging="360"/>
+      </w:pPr>
+      <w:rPr>
+        <w:rFonts w:ascii="Symbol" w:hAnsi="Symbol" w:hint="default"/>
+        <w:sz w:val="20"/>
+      </w:rPr>
+    </w:lvl>
+    <w:lvl w:ilvl="7" w:tentative="1">
+      <w:start w:val="1"/>
+      <w:numFmt w:val="bullet"/>
+      <w:lvlText w:val=""/>
+      <w:lvlJc w:val="left"/>
+      <w:pPr>
+        <w:tabs>
+          <w:tab w:val="num" w:pos="5760"/>
+        </w:tabs>
+        <w:ind w:left="5760" w:hanging="360"/>
+      </w:pPr>
+      <w:rPr>
+        <w:rFonts w:ascii="Symbol" w:hAnsi="Symbol" w:hint="default"/>
+        <w:sz w:val="20"/>
+      </w:rPr>
+    </w:lvl>
+    <w:lvl w:ilvl="8" w:tentative="1">
+      <w:start w:val="1"/>
+      <w:numFmt w:val="bullet"/>
+      <w:lvlText w:val=""/>
+      <w:lvlJc w:val="left"/>
+      <w:pPr>
+        <w:tabs>
+          <w:tab w:val="num" w:pos="6480"/>
+        </w:tabs>
+        <w:ind w:left="6480" w:hanging="360"/>
+      </w:pPr>
+      <w:rPr>
+        <w:rFonts w:ascii="Symbol" w:hAnsi="Symbol" w:hint="default"/>
+        <w:sz w:val="20"/>
+      </w:rPr>
+    </w:lvl>
+  </w:abstractNum>
+  <w:abstractNum w:abstractNumId="2" w15:restartNumberingAfterBreak="0">
+    <w:nsid w:val="122C470A"/>
+    <w:multiLevelType w:val="multilevel"/>
+    <w:tmpl w:val="01101622"/>
+    <w:lvl w:ilvl="0">
+      <w:start w:val="1"/>
+      <w:numFmt w:val="bullet"/>
+      <w:lvlText w:val=""/>
+      <w:lvlJc w:val="left"/>
+      <w:pPr>
+        <w:tabs>
+          <w:tab w:val="num" w:pos="720"/>
+        </w:tabs>
+        <w:ind w:left="720" w:hanging="360"/>
+      </w:pPr>
+      <w:rPr>
+        <w:rFonts w:ascii="Symbol" w:hAnsi="Symbol" w:hint="default"/>
+        <w:sz w:val="20"/>
+      </w:rPr>
+    </w:lvl>
+    <w:lvl w:ilvl="1" w:tentative="1">
+      <w:start w:val="1"/>
+      <w:numFmt w:val="bullet"/>
+      <w:lvlText w:val=""/>
+      <w:lvlJc w:val="left"/>
+      <w:pPr>
+        <w:tabs>
+          <w:tab w:val="num" w:pos="1440"/>
+        </w:tabs>
+        <w:ind w:left="1440" w:hanging="360"/>
+      </w:pPr>
+      <w:rPr>
+        <w:rFonts w:ascii="Symbol" w:hAnsi="Symbol" w:hint="default"/>
+        <w:sz w:val="20"/>
+      </w:rPr>
+    </w:lvl>
+    <w:lvl w:ilvl="2" w:tentative="1">
+      <w:start w:val="1"/>
+      <w:numFmt w:val="bullet"/>
+      <w:lvlText w:val=""/>
+      <w:lvlJc w:val="left"/>
+      <w:pPr>
+        <w:tabs>
+          <w:tab w:val="num" w:pos="2160"/>
+        </w:tabs>
+        <w:ind w:left="2160" w:hanging="360"/>
+      </w:pPr>
+      <w:rPr>
+        <w:rFonts w:ascii="Symbol" w:hAnsi="Symbol" w:hint="default"/>
+        <w:sz w:val="20"/>
+      </w:rPr>
+    </w:lvl>
+    <w:lvl w:ilvl="3" w:tentative="1">
+      <w:start w:val="1"/>
+      <w:numFmt w:val="bullet"/>
+      <w:lvlText w:val=""/>
+      <w:lvlJc w:val="left"/>
+      <w:pPr>
+        <w:tabs>
+          <w:tab w:val="num" w:pos="2880"/>
+        </w:tabs>
+        <w:ind w:left="2880" w:hanging="360"/>
+      </w:pPr>
+      <w:rPr>
+        <w:rFonts w:ascii="Symbol" w:hAnsi="Symbol" w:hint="default"/>
+        <w:sz w:val="20"/>
+      </w:rPr>
+    </w:lvl>
+    <w:lvl w:ilvl="4" w:tentative="1">
+      <w:start w:val="1"/>
+      <w:numFmt w:val="bullet"/>
+      <w:lvlText w:val=""/>
+      <w:lvlJc w:val="left"/>
+      <w:pPr>
+        <w:tabs>
+          <w:tab w:val="num" w:pos="3600"/>
+        </w:tabs>
+        <w:ind w:left="3600" w:hanging="360"/>
+      </w:pPr>
+      <w:rPr>
+        <w:rFonts w:ascii="Symbol" w:hAnsi="Symbol" w:hint="default"/>
+        <w:sz w:val="20"/>
+      </w:rPr>
+    </w:lvl>
+    <w:lvl w:ilvl="5" w:tentative="1">
+      <w:start w:val="1"/>
+      <w:numFmt w:val="bullet"/>
+      <w:lvlText w:val=""/>
+      <w:lvlJc w:val="left"/>
+      <w:pPr>
+        <w:tabs>
+          <w:tab w:val="num" w:pos="4320"/>
+        </w:tabs>
+        <w:ind w:left="4320" w:hanging="360"/>
+      </w:pPr>
+      <w:rPr>
+        <w:rFonts w:ascii="Symbol" w:hAnsi="Symbol" w:hint="default"/>
+        <w:sz w:val="20"/>
+      </w:rPr>
+    </w:lvl>
+    <w:lvl w:ilvl="6" w:tentative="1">
+      <w:start w:val="1"/>
+      <w:numFmt w:val="bullet"/>
+      <w:lvlText w:val=""/>
+      <w:lvlJc w:val="left"/>
+      <w:pPr>
+        <w:tabs>
+          <w:tab w:val="num" w:pos="5040"/>
+        </w:tabs>
+        <w:ind w:left="5040" w:hanging="360"/>
+      </w:pPr>
+      <w:rPr>
+        <w:rFonts w:ascii="Symbol" w:hAnsi="Symbol" w:hint="default"/>
+        <w:sz w:val="20"/>
+      </w:rPr>
+    </w:lvl>
+    <w:lvl w:ilvl="7" w:tentative="1">
+      <w:start w:val="1"/>
+      <w:numFmt w:val="bullet"/>
+      <w:lvlText w:val=""/>
+      <w:lvlJc w:val="left"/>
+      <w:pPr>
+        <w:tabs>
+          <w:tab w:val="num" w:pos="5760"/>
+        </w:tabs>
+        <w:ind w:left="5760" w:hanging="360"/>
+      </w:pPr>
+      <w:rPr>
+        <w:rFonts w:ascii="Symbol" w:hAnsi="Symbol" w:hint="default"/>
+        <w:sz w:val="20"/>
+      </w:rPr>
+    </w:lvl>
+    <w:lvl w:ilvl="8" w:tentative="1">
+      <w:start w:val="1"/>
+      <w:numFmt w:val="bullet"/>
+      <w:lvlText w:val=""/>
+      <w:lvlJc w:val="left"/>
+      <w:pPr>
+        <w:tabs>
+          <w:tab w:val="num" w:pos="6480"/>
+        </w:tabs>
+        <w:ind w:left="6480" w:hanging="360"/>
+      </w:pPr>
+      <w:rPr>
+        <w:rFonts w:ascii="Symbol" w:hAnsi="Symbol" w:hint="default"/>
+        <w:sz w:val="20"/>
+      </w:rPr>
+    </w:lvl>
+  </w:abstractNum>
+  <w:abstractNum w:abstractNumId="3" w15:restartNumberingAfterBreak="0">
     <w:nsid w:val="1A0F645F"/>
     <w:multiLevelType w:val="multilevel"/>
     <w:tmpl w:val="B2948A62"/>
@@ -967,7 +1296,7 @@
       </w:rPr>
     </w:lvl>
   </w:abstractNum>
-  <w:abstractNum w:abstractNumId="1" w15:restartNumberingAfterBreak="0">
+  <w:abstractNum w:abstractNumId="4" w15:restartNumberingAfterBreak="0">
     <w:nsid w:val="1F861FA0"/>
     <w:multiLevelType w:val="multilevel"/>
     <w:tmpl w:val="CAB4F3BE"/>
@@ -1116,7 +1445,7 @@
       </w:rPr>
     </w:lvl>
   </w:abstractNum>
-  <w:abstractNum w:abstractNumId="2" w15:restartNumberingAfterBreak="0">
+  <w:abstractNum w:abstractNumId="5" w15:restartNumberingAfterBreak="0">
     <w:nsid w:val="2F0A591B"/>
     <w:multiLevelType w:val="multilevel"/>
     <w:tmpl w:val="48E03C0E"/>
@@ -1265,7 +1594,603 @@
       </w:rPr>
     </w:lvl>
   </w:abstractNum>
-  <w:abstractNum w:abstractNumId="3" w15:restartNumberingAfterBreak="0">
+  <w:abstractNum w:abstractNumId="6" w15:restartNumberingAfterBreak="0">
+    <w:nsid w:val="2FD13440"/>
+    <w:multiLevelType w:val="multilevel"/>
+    <w:tmpl w:val="6E02BBBA"/>
+    <w:lvl w:ilvl="0">
+      <w:start w:val="1"/>
+      <w:numFmt w:val="bullet"/>
+      <w:lvlText w:val=""/>
+      <w:lvlJc w:val="left"/>
+      <w:pPr>
+        <w:tabs>
+          <w:tab w:val="num" w:pos="720"/>
+        </w:tabs>
+        <w:ind w:left="720" w:hanging="360"/>
+      </w:pPr>
+      <w:rPr>
+        <w:rFonts w:ascii="Symbol" w:hAnsi="Symbol" w:hint="default"/>
+        <w:sz w:val="20"/>
+      </w:rPr>
+    </w:lvl>
+    <w:lvl w:ilvl="1" w:tentative="1">
+      <w:start w:val="1"/>
+      <w:numFmt w:val="bullet"/>
+      <w:lvlText w:val=""/>
+      <w:lvlJc w:val="left"/>
+      <w:pPr>
+        <w:tabs>
+          <w:tab w:val="num" w:pos="1440"/>
+        </w:tabs>
+        <w:ind w:left="1440" w:hanging="360"/>
+      </w:pPr>
+      <w:rPr>
+        <w:rFonts w:ascii="Symbol" w:hAnsi="Symbol" w:hint="default"/>
+        <w:sz w:val="20"/>
+      </w:rPr>
+    </w:lvl>
+    <w:lvl w:ilvl="2" w:tentative="1">
+      <w:start w:val="1"/>
+      <w:numFmt w:val="bullet"/>
+      <w:lvlText w:val=""/>
+      <w:lvlJc w:val="left"/>
+      <w:pPr>
+        <w:tabs>
+          <w:tab w:val="num" w:pos="2160"/>
+        </w:tabs>
+        <w:ind w:left="2160" w:hanging="360"/>
+      </w:pPr>
+      <w:rPr>
+        <w:rFonts w:ascii="Symbol" w:hAnsi="Symbol" w:hint="default"/>
+        <w:sz w:val="20"/>
+      </w:rPr>
+    </w:lvl>
+    <w:lvl w:ilvl="3" w:tentative="1">
+      <w:start w:val="1"/>
+      <w:numFmt w:val="bullet"/>
+      <w:lvlText w:val=""/>
+      <w:lvlJc w:val="left"/>
+      <w:pPr>
+        <w:tabs>
+          <w:tab w:val="num" w:pos="2880"/>
+        </w:tabs>
+        <w:ind w:left="2880" w:hanging="360"/>
+      </w:pPr>
+      <w:rPr>
+        <w:rFonts w:ascii="Symbol" w:hAnsi="Symbol" w:hint="default"/>
+        <w:sz w:val="20"/>
+      </w:rPr>
+    </w:lvl>
+    <w:lvl w:ilvl="4" w:tentative="1">
+      <w:start w:val="1"/>
+      <w:numFmt w:val="bullet"/>
+      <w:lvlText w:val=""/>
+      <w:lvlJc w:val="left"/>
+      <w:pPr>
+        <w:tabs>
+          <w:tab w:val="num" w:pos="3600"/>
+        </w:tabs>
+        <w:ind w:left="3600" w:hanging="360"/>
+      </w:pPr>
+      <w:rPr>
+        <w:rFonts w:ascii="Symbol" w:hAnsi="Symbol" w:hint="default"/>
+        <w:sz w:val="20"/>
+      </w:rPr>
+    </w:lvl>
+    <w:lvl w:ilvl="5" w:tentative="1">
+      <w:start w:val="1"/>
+      <w:numFmt w:val="bullet"/>
+      <w:lvlText w:val=""/>
+      <w:lvlJc w:val="left"/>
+      <w:pPr>
+        <w:tabs>
+          <w:tab w:val="num" w:pos="4320"/>
+        </w:tabs>
+        <w:ind w:left="4320" w:hanging="360"/>
+      </w:pPr>
+      <w:rPr>
+        <w:rFonts w:ascii="Symbol" w:hAnsi="Symbol" w:hint="default"/>
+        <w:sz w:val="20"/>
+      </w:rPr>
+    </w:lvl>
+    <w:lvl w:ilvl="6" w:tentative="1">
+      <w:start w:val="1"/>
+      <w:numFmt w:val="bullet"/>
+      <w:lvlText w:val=""/>
+      <w:lvlJc w:val="left"/>
+      <w:pPr>
+        <w:tabs>
+          <w:tab w:val="num" w:pos="5040"/>
+        </w:tabs>
+        <w:ind w:left="5040" w:hanging="360"/>
+      </w:pPr>
+      <w:rPr>
+        <w:rFonts w:ascii="Symbol" w:hAnsi="Symbol" w:hint="default"/>
+        <w:sz w:val="20"/>
+      </w:rPr>
+    </w:lvl>
+    <w:lvl w:ilvl="7" w:tentative="1">
+      <w:start w:val="1"/>
+      <w:numFmt w:val="bullet"/>
+      <w:lvlText w:val=""/>
+      <w:lvlJc w:val="left"/>
+      <w:pPr>
+        <w:tabs>
+          <w:tab w:val="num" w:pos="5760"/>
+        </w:tabs>
+        <w:ind w:left="5760" w:hanging="360"/>
+      </w:pPr>
+      <w:rPr>
+        <w:rFonts w:ascii="Symbol" w:hAnsi="Symbol" w:hint="default"/>
+        <w:sz w:val="20"/>
+      </w:rPr>
+    </w:lvl>
+    <w:lvl w:ilvl="8" w:tentative="1">
+      <w:start w:val="1"/>
+      <w:numFmt w:val="bullet"/>
+      <w:lvlText w:val=""/>
+      <w:lvlJc w:val="left"/>
+      <w:pPr>
+        <w:tabs>
+          <w:tab w:val="num" w:pos="6480"/>
+        </w:tabs>
+        <w:ind w:left="6480" w:hanging="360"/>
+      </w:pPr>
+      <w:rPr>
+        <w:rFonts w:ascii="Symbol" w:hAnsi="Symbol" w:hint="default"/>
+        <w:sz w:val="20"/>
+      </w:rPr>
+    </w:lvl>
+  </w:abstractNum>
+  <w:abstractNum w:abstractNumId="7" w15:restartNumberingAfterBreak="0">
+    <w:nsid w:val="388E71D6"/>
+    <w:multiLevelType w:val="multilevel"/>
+    <w:tmpl w:val="E04083EC"/>
+    <w:lvl w:ilvl="0">
+      <w:start w:val="1"/>
+      <w:numFmt w:val="bullet"/>
+      <w:lvlText w:val=""/>
+      <w:lvlJc w:val="left"/>
+      <w:pPr>
+        <w:tabs>
+          <w:tab w:val="num" w:pos="720"/>
+        </w:tabs>
+        <w:ind w:left="720" w:hanging="360"/>
+      </w:pPr>
+      <w:rPr>
+        <w:rFonts w:ascii="Symbol" w:hAnsi="Symbol" w:hint="default"/>
+        <w:sz w:val="20"/>
+      </w:rPr>
+    </w:lvl>
+    <w:lvl w:ilvl="1" w:tentative="1">
+      <w:start w:val="1"/>
+      <w:numFmt w:val="bullet"/>
+      <w:lvlText w:val=""/>
+      <w:lvlJc w:val="left"/>
+      <w:pPr>
+        <w:tabs>
+          <w:tab w:val="num" w:pos="1440"/>
+        </w:tabs>
+        <w:ind w:left="1440" w:hanging="360"/>
+      </w:pPr>
+      <w:rPr>
+        <w:rFonts w:ascii="Symbol" w:hAnsi="Symbol" w:hint="default"/>
+        <w:sz w:val="20"/>
+      </w:rPr>
+    </w:lvl>
+    <w:lvl w:ilvl="2" w:tentative="1">
+      <w:start w:val="1"/>
+      <w:numFmt w:val="bullet"/>
+      <w:lvlText w:val=""/>
+      <w:lvlJc w:val="left"/>
+      <w:pPr>
+        <w:tabs>
+          <w:tab w:val="num" w:pos="2160"/>
+        </w:tabs>
+        <w:ind w:left="2160" w:hanging="360"/>
+      </w:pPr>
+      <w:rPr>
+        <w:rFonts w:ascii="Symbol" w:hAnsi="Symbol" w:hint="default"/>
+        <w:sz w:val="20"/>
+      </w:rPr>
+    </w:lvl>
+    <w:lvl w:ilvl="3" w:tentative="1">
+      <w:start w:val="1"/>
+      <w:numFmt w:val="bullet"/>
+      <w:lvlText w:val=""/>
+      <w:lvlJc w:val="left"/>
+      <w:pPr>
+        <w:tabs>
+          <w:tab w:val="num" w:pos="2880"/>
+        </w:tabs>
+        <w:ind w:left="2880" w:hanging="360"/>
+      </w:pPr>
+      <w:rPr>
+        <w:rFonts w:ascii="Symbol" w:hAnsi="Symbol" w:hint="default"/>
+        <w:sz w:val="20"/>
+      </w:rPr>
+    </w:lvl>
+    <w:lvl w:ilvl="4" w:tentative="1">
+      <w:start w:val="1"/>
+      <w:numFmt w:val="bullet"/>
+      <w:lvlText w:val=""/>
+      <w:lvlJc w:val="left"/>
+      <w:pPr>
+        <w:tabs>
+          <w:tab w:val="num" w:pos="3600"/>
+        </w:tabs>
+        <w:ind w:left="3600" w:hanging="360"/>
+      </w:pPr>
+      <w:rPr>
+        <w:rFonts w:ascii="Symbol" w:hAnsi="Symbol" w:hint="default"/>
+        <w:sz w:val="20"/>
+      </w:rPr>
+    </w:lvl>
+    <w:lvl w:ilvl="5" w:tentative="1">
+      <w:start w:val="1"/>
+      <w:numFmt w:val="bullet"/>
+      <w:lvlText w:val=""/>
+      <w:lvlJc w:val="left"/>
+      <w:pPr>
+        <w:tabs>
+          <w:tab w:val="num" w:pos="4320"/>
+        </w:tabs>
+        <w:ind w:left="4320" w:hanging="360"/>
+      </w:pPr>
+      <w:rPr>
+        <w:rFonts w:ascii="Symbol" w:hAnsi="Symbol" w:hint="default"/>
+        <w:sz w:val="20"/>
+      </w:rPr>
+    </w:lvl>
+    <w:lvl w:ilvl="6" w:tentative="1">
+      <w:start w:val="1"/>
+      <w:numFmt w:val="bullet"/>
+      <w:lvlText w:val=""/>
+      <w:lvlJc w:val="left"/>
+      <w:pPr>
+        <w:tabs>
+          <w:tab w:val="num" w:pos="5040"/>
+        </w:tabs>
+        <w:ind w:left="5040" w:hanging="360"/>
+      </w:pPr>
+      <w:rPr>
+        <w:rFonts w:ascii="Symbol" w:hAnsi="Symbol" w:hint="default"/>
+        <w:sz w:val="20"/>
+      </w:rPr>
+    </w:lvl>
+    <w:lvl w:ilvl="7" w:tentative="1">
+      <w:start w:val="1"/>
+      <w:numFmt w:val="bullet"/>
+      <w:lvlText w:val=""/>
+      <w:lvlJc w:val="left"/>
+      <w:pPr>
+        <w:tabs>
+          <w:tab w:val="num" w:pos="5760"/>
+        </w:tabs>
+        <w:ind w:left="5760" w:hanging="360"/>
+      </w:pPr>
+      <w:rPr>
+        <w:rFonts w:ascii="Symbol" w:hAnsi="Symbol" w:hint="default"/>
+        <w:sz w:val="20"/>
+      </w:rPr>
+    </w:lvl>
+    <w:lvl w:ilvl="8" w:tentative="1">
+      <w:start w:val="1"/>
+      <w:numFmt w:val="bullet"/>
+      <w:lvlText w:val=""/>
+      <w:lvlJc w:val="left"/>
+      <w:pPr>
+        <w:tabs>
+          <w:tab w:val="num" w:pos="6480"/>
+        </w:tabs>
+        <w:ind w:left="6480" w:hanging="360"/>
+      </w:pPr>
+      <w:rPr>
+        <w:rFonts w:ascii="Symbol" w:hAnsi="Symbol" w:hint="default"/>
+        <w:sz w:val="20"/>
+      </w:rPr>
+    </w:lvl>
+  </w:abstractNum>
+  <w:abstractNum w:abstractNumId="8" w15:restartNumberingAfterBreak="0">
+    <w:nsid w:val="419D6004"/>
+    <w:multiLevelType w:val="multilevel"/>
+    <w:tmpl w:val="84D2F872"/>
+    <w:lvl w:ilvl="0">
+      <w:start w:val="1"/>
+      <w:numFmt w:val="bullet"/>
+      <w:lvlText w:val=""/>
+      <w:lvlJc w:val="left"/>
+      <w:pPr>
+        <w:tabs>
+          <w:tab w:val="num" w:pos="720"/>
+        </w:tabs>
+        <w:ind w:left="720" w:hanging="360"/>
+      </w:pPr>
+      <w:rPr>
+        <w:rFonts w:ascii="Symbol" w:hAnsi="Symbol" w:hint="default"/>
+        <w:sz w:val="20"/>
+      </w:rPr>
+    </w:lvl>
+    <w:lvl w:ilvl="1" w:tentative="1">
+      <w:start w:val="1"/>
+      <w:numFmt w:val="bullet"/>
+      <w:lvlText w:val="o"/>
+      <w:lvlJc w:val="left"/>
+      <w:pPr>
+        <w:tabs>
+          <w:tab w:val="num" w:pos="1440"/>
+        </w:tabs>
+        <w:ind w:left="1440" w:hanging="360"/>
+      </w:pPr>
+      <w:rPr>
+        <w:rFonts w:ascii="Courier New" w:hAnsi="Courier New" w:hint="default"/>
+        <w:sz w:val="20"/>
+      </w:rPr>
+    </w:lvl>
+    <w:lvl w:ilvl="2" w:tentative="1">
+      <w:start w:val="1"/>
+      <w:numFmt w:val="bullet"/>
+      <w:lvlText w:val=""/>
+      <w:lvlJc w:val="left"/>
+      <w:pPr>
+        <w:tabs>
+          <w:tab w:val="num" w:pos="2160"/>
+        </w:tabs>
+        <w:ind w:left="2160" w:hanging="360"/>
+      </w:pPr>
+      <w:rPr>
+        <w:rFonts w:ascii="Wingdings" w:hAnsi="Wingdings" w:hint="default"/>
+        <w:sz w:val="20"/>
+      </w:rPr>
+    </w:lvl>
+    <w:lvl w:ilvl="3" w:tentative="1">
+      <w:start w:val="1"/>
+      <w:numFmt w:val="bullet"/>
+      <w:lvlText w:val=""/>
+      <w:lvlJc w:val="left"/>
+      <w:pPr>
+        <w:tabs>
+          <w:tab w:val="num" w:pos="2880"/>
+        </w:tabs>
+        <w:ind w:left="2880" w:hanging="360"/>
+      </w:pPr>
+      <w:rPr>
+        <w:rFonts w:ascii="Wingdings" w:hAnsi="Wingdings" w:hint="default"/>
+        <w:sz w:val="20"/>
+      </w:rPr>
+    </w:lvl>
+    <w:lvl w:ilvl="4" w:tentative="1">
+      <w:start w:val="1"/>
+      <w:numFmt w:val="bullet"/>
+      <w:lvlText w:val=""/>
+      <w:lvlJc w:val="left"/>
+      <w:pPr>
+        <w:tabs>
+          <w:tab w:val="num" w:pos="3600"/>
+        </w:tabs>
+        <w:ind w:left="3600" w:hanging="360"/>
+      </w:pPr>
+      <w:rPr>
+        <w:rFonts w:ascii="Wingdings" w:hAnsi="Wingdings" w:hint="default"/>
+        <w:sz w:val="20"/>
+      </w:rPr>
+    </w:lvl>
+    <w:lvl w:ilvl="5" w:tentative="1">
+      <w:start w:val="1"/>
+      <w:numFmt w:val="bullet"/>
+      <w:lvlText w:val=""/>
+      <w:lvlJc w:val="left"/>
+      <w:pPr>
+        <w:tabs>
+          <w:tab w:val="num" w:pos="4320"/>
+        </w:tabs>
+        <w:ind w:left="4320" w:hanging="360"/>
+      </w:pPr>
+      <w:rPr>
+        <w:rFonts w:ascii="Wingdings" w:hAnsi="Wingdings" w:hint="default"/>
+        <w:sz w:val="20"/>
+      </w:rPr>
+    </w:lvl>
+    <w:lvl w:ilvl="6" w:tentative="1">
+      <w:start w:val="1"/>
+      <w:numFmt w:val="bullet"/>
+      <w:lvlText w:val=""/>
+      <w:lvlJc w:val="left"/>
+      <w:pPr>
+        <w:tabs>
+          <w:tab w:val="num" w:pos="5040"/>
+        </w:tabs>
+        <w:ind w:left="5040" w:hanging="360"/>
+      </w:pPr>
+      <w:rPr>
+        <w:rFonts w:ascii="Wingdings" w:hAnsi="Wingdings" w:hint="default"/>
+        <w:sz w:val="20"/>
+      </w:rPr>
+    </w:lvl>
+    <w:lvl w:ilvl="7" w:tentative="1">
+      <w:start w:val="1"/>
+      <w:numFmt w:val="bullet"/>
+      <w:lvlText w:val=""/>
+      <w:lvlJc w:val="left"/>
+      <w:pPr>
+        <w:tabs>
+          <w:tab w:val="num" w:pos="5760"/>
+        </w:tabs>
+        <w:ind w:left="5760" w:hanging="360"/>
+      </w:pPr>
+      <w:rPr>
+        <w:rFonts w:ascii="Wingdings" w:hAnsi="Wingdings" w:hint="default"/>
+        <w:sz w:val="20"/>
+      </w:rPr>
+    </w:lvl>
+    <w:lvl w:ilvl="8" w:tentative="1">
+      <w:start w:val="1"/>
+      <w:numFmt w:val="bullet"/>
+      <w:lvlText w:val=""/>
+      <w:lvlJc w:val="left"/>
+      <w:pPr>
+        <w:tabs>
+          <w:tab w:val="num" w:pos="6480"/>
+        </w:tabs>
+        <w:ind w:left="6480" w:hanging="360"/>
+      </w:pPr>
+      <w:rPr>
+        <w:rFonts w:ascii="Wingdings" w:hAnsi="Wingdings" w:hint="default"/>
+        <w:sz w:val="20"/>
+      </w:rPr>
+    </w:lvl>
+  </w:abstractNum>
+  <w:abstractNum w:abstractNumId="9" w15:restartNumberingAfterBreak="0">
+    <w:nsid w:val="560B3F0E"/>
+    <w:multiLevelType w:val="multilevel"/>
+    <w:tmpl w:val="89A64AF8"/>
+    <w:lvl w:ilvl="0">
+      <w:start w:val="1"/>
+      <w:numFmt w:val="bullet"/>
+      <w:lvlText w:val=""/>
+      <w:lvlJc w:val="left"/>
+      <w:pPr>
+        <w:tabs>
+          <w:tab w:val="num" w:pos="720"/>
+        </w:tabs>
+        <w:ind w:left="720" w:hanging="360"/>
+      </w:pPr>
+      <w:rPr>
+        <w:rFonts w:ascii="Symbol" w:hAnsi="Symbol" w:hint="default"/>
+        <w:sz w:val="20"/>
+      </w:rPr>
+    </w:lvl>
+    <w:lvl w:ilvl="1" w:tentative="1">
+      <w:start w:val="1"/>
+      <w:numFmt w:val="bullet"/>
+      <w:lvlText w:val=""/>
+      <w:lvlJc w:val="left"/>
+      <w:pPr>
+        <w:tabs>
+          <w:tab w:val="num" w:pos="1440"/>
+        </w:tabs>
+        <w:ind w:left="1440" w:hanging="360"/>
+      </w:pPr>
+      <w:rPr>
+        <w:rFonts w:ascii="Symbol" w:hAnsi="Symbol" w:hint="default"/>
+        <w:sz w:val="20"/>
+      </w:rPr>
+    </w:lvl>
+    <w:lvl w:ilvl="2" w:tentative="1">
+      <w:start w:val="1"/>
+      <w:numFmt w:val="bullet"/>
+      <w:lvlText w:val=""/>
+      <w:lvlJc w:val="left"/>
+      <w:pPr>
+        <w:tabs>
+          <w:tab w:val="num" w:pos="2160"/>
+        </w:tabs>
+        <w:ind w:left="2160" w:hanging="360"/>
+      </w:pPr>
+      <w:rPr>
+        <w:rFonts w:ascii="Symbol" w:hAnsi="Symbol" w:hint="default"/>
+        <w:sz w:val="20"/>
+      </w:rPr>
+    </w:lvl>
+    <w:lvl w:ilvl="3" w:tentative="1">
+      <w:start w:val="1"/>
+      <w:numFmt w:val="bullet"/>
+      <w:lvlText w:val=""/>
+      <w:lvlJc w:val="left"/>
+      <w:pPr>
+        <w:tabs>
+          <w:tab w:val="num" w:pos="2880"/>
+        </w:tabs>
+        <w:ind w:left="2880" w:hanging="360"/>
+      </w:pPr>
+      <w:rPr>
+        <w:rFonts w:ascii="Symbol" w:hAnsi="Symbol" w:hint="default"/>
+        <w:sz w:val="20"/>
+      </w:rPr>
+    </w:lvl>
+    <w:lvl w:ilvl="4" w:tentative="1">
+      <w:start w:val="1"/>
+      <w:numFmt w:val="bullet"/>
+      <w:lvlText w:val=""/>
+      <w:lvlJc w:val="left"/>
+      <w:pPr>
+        <w:tabs>
+          <w:tab w:val="num" w:pos="3600"/>
+        </w:tabs>
+        <w:ind w:left="3600" w:hanging="360"/>
+      </w:pPr>
+      <w:rPr>
+        <w:rFonts w:ascii="Symbol" w:hAnsi="Symbol" w:hint="default"/>
+        <w:sz w:val="20"/>
+      </w:rPr>
+    </w:lvl>
+    <w:lvl w:ilvl="5" w:tentative="1">
+      <w:start w:val="1"/>
+      <w:numFmt w:val="bullet"/>
+      <w:lvlText w:val=""/>
+      <w:lvlJc w:val="left"/>
+      <w:pPr>
+        <w:tabs>
+          <w:tab w:val="num" w:pos="4320"/>
+        </w:tabs>
+        <w:ind w:left="4320" w:hanging="360"/>
+      </w:pPr>
+      <w:rPr>
+        <w:rFonts w:ascii="Symbol" w:hAnsi="Symbol" w:hint="default"/>
+        <w:sz w:val="20"/>
+      </w:rPr>
+    </w:lvl>
+    <w:lvl w:ilvl="6" w:tentative="1">
+      <w:start w:val="1"/>
+      <w:numFmt w:val="bullet"/>
+      <w:lvlText w:val=""/>
+      <w:lvlJc w:val="left"/>
+      <w:pPr>
+        <w:tabs>
+          <w:tab w:val="num" w:pos="5040"/>
+        </w:tabs>
+        <w:ind w:left="5040" w:hanging="360"/>
+      </w:pPr>
+      <w:rPr>
+        <w:rFonts w:ascii="Symbol" w:hAnsi="Symbol" w:hint="default"/>
+        <w:sz w:val="20"/>
+      </w:rPr>
+    </w:lvl>
+    <w:lvl w:ilvl="7" w:tentative="1">
+      <w:start w:val="1"/>
+      <w:numFmt w:val="bullet"/>
+      <w:lvlText w:val=""/>
+      <w:lvlJc w:val="left"/>
+      <w:pPr>
+        <w:tabs>
+          <w:tab w:val="num" w:pos="5760"/>
+        </w:tabs>
+        <w:ind w:left="5760" w:hanging="360"/>
+      </w:pPr>
+      <w:rPr>
+        <w:rFonts w:ascii="Symbol" w:hAnsi="Symbol" w:hint="default"/>
+        <w:sz w:val="20"/>
+      </w:rPr>
+    </w:lvl>
+    <w:lvl w:ilvl="8" w:tentative="1">
+      <w:start w:val="1"/>
+      <w:numFmt w:val="bullet"/>
+      <w:lvlText w:val=""/>
+      <w:lvlJc w:val="left"/>
+      <w:pPr>
+        <w:tabs>
+          <w:tab w:val="num" w:pos="6480"/>
+        </w:tabs>
+        <w:ind w:left="6480" w:hanging="360"/>
+      </w:pPr>
+      <w:rPr>
+        <w:rFonts w:ascii="Symbol" w:hAnsi="Symbol" w:hint="default"/>
+        <w:sz w:val="20"/>
+      </w:rPr>
+    </w:lvl>
+  </w:abstractNum>
+  <w:abstractNum w:abstractNumId="10" w15:restartNumberingAfterBreak="0">
     <w:nsid w:val="5D40375C"/>
     <w:multiLevelType w:val="multilevel"/>
     <w:tmpl w:val="1F94EAD6"/>
@@ -1414,7 +2339,7 @@
       </w:rPr>
     </w:lvl>
   </w:abstractNum>
-  <w:abstractNum w:abstractNumId="4" w15:restartNumberingAfterBreak="0">
+  <w:abstractNum w:abstractNumId="11" w15:restartNumberingAfterBreak="0">
     <w:nsid w:val="6764276E"/>
     <w:multiLevelType w:val="multilevel"/>
     <w:tmpl w:val="A23443F6"/>
@@ -1563,7 +2488,7 @@
       </w:rPr>
     </w:lvl>
   </w:abstractNum>
-  <w:abstractNum w:abstractNumId="5" w15:restartNumberingAfterBreak="0">
+  <w:abstractNum w:abstractNumId="12" w15:restartNumberingAfterBreak="0">
     <w:nsid w:val="74343712"/>
     <w:multiLevelType w:val="multilevel"/>
     <w:tmpl w:val="5DD0860C"/>
@@ -1713,22 +2638,43 @@
     </w:lvl>
   </w:abstractNum>
   <w:num w:numId="1" w16cid:durableId="1831213274">
+    <w:abstractNumId w:val="12"/>
+  </w:num>
+  <w:num w:numId="2" w16cid:durableId="1444376158">
+    <w:abstractNumId w:val="11"/>
+  </w:num>
+  <w:num w:numId="3" w16cid:durableId="711198923">
     <w:abstractNumId w:val="5"/>
   </w:num>
-  <w:num w:numId="2" w16cid:durableId="1444376158">
+  <w:num w:numId="4" w16cid:durableId="1261526093">
+    <w:abstractNumId w:val="10"/>
+  </w:num>
+  <w:num w:numId="5" w16cid:durableId="747120687">
+    <w:abstractNumId w:val="3"/>
+  </w:num>
+  <w:num w:numId="6" w16cid:durableId="1120804794">
     <w:abstractNumId w:val="4"/>
   </w:num>
-  <w:num w:numId="3" w16cid:durableId="711198923">
+  <w:num w:numId="7" w16cid:durableId="1210267856">
+    <w:abstractNumId w:val="0"/>
+  </w:num>
+  <w:num w:numId="8" w16cid:durableId="1133250803">
+    <w:abstractNumId w:val="6"/>
+  </w:num>
+  <w:num w:numId="9" w16cid:durableId="1326477167">
     <w:abstractNumId w:val="2"/>
   </w:num>
-  <w:num w:numId="4" w16cid:durableId="1261526093">
-    <w:abstractNumId w:val="3"/>
+  <w:num w:numId="10" w16cid:durableId="1274478718">
+    <w:abstractNumId w:val="7"/>
   </w:num>
-  <w:num w:numId="5" w16cid:durableId="747120687">
-    <w:abstractNumId w:val="0"/>
+  <w:num w:numId="11" w16cid:durableId="1353646181">
+    <w:abstractNumId w:val="1"/>
   </w:num>
-  <w:num w:numId="6" w16cid:durableId="1120804794">
-    <w:abstractNumId w:val="1"/>
+  <w:num w:numId="12" w16cid:durableId="868614197">
+    <w:abstractNumId w:val="9"/>
+  </w:num>
+  <w:num w:numId="13" w16cid:durableId="1578054053">
+    <w:abstractNumId w:val="8"/>
   </w:num>
 </w:numbering>
 </file>
@@ -2336,7 +3282,6 @@
   <w:style w:type="character" w:default="1" w:styleId="DefaultParagraphFont">
     <w:name w:val="Default Paragraph Font"/>
     <w:uiPriority w:val="1"/>
-    <w:semiHidden/>
     <w:unhideWhenUsed/>
   </w:style>
   <w:style w:type="table" w:default="1" w:styleId="TableNormal">

--- a/docs/course/Teleprompter.docx
+++ b/docs/course/Teleprompter.docx
@@ -4,316 +4,139 @@
   <w:body>
     <w:p>
       <w:r>
-        <w:t>Hi, this is my MSIS 549B end-to-end demo for Train Smart.</w:t>
-      </w:r>
-    </w:p>
-    <w:p>
-      <w:r>
-        <w:t>In this walkthrough, I’ll run the full workflow on a real input and show what gets produced and saved.</w:t>
-      </w:r>
-    </w:p>
-    <w:p>
-      <w:r>
-        <w:t>Train Smart is an agentic training assistant that adapts a coach-prescribed program to real weekly constraints</w:t>
-      </w:r>
-      <w:r>
-        <w:t>,</w:t>
-      </w:r>
-      <w:r>
-        <w:t xml:space="preserve"> help you make a quick call right before training, and keep a clean log of what actually happened</w:t>
-      </w:r>
-      <w:r>
-        <w:t>.</w:t>
-      </w:r>
-    </w:p>
-    <w:p>
-      <w:r>
-        <w:t>My personal use case is Olympic weightlifting as the “main program,” with outdoor cardio layered on top. Most programs assume five training days a week, but in real life I’m usually closer to three or four.</w:t>
-      </w:r>
-    </w:p>
-    <w:p>
-      <w:r>
-        <w:t xml:space="preserve">At the start of a cycle, I upload my coach’s Excel program, and it gets parsed into </w:t>
-      </w:r>
-      <w:proofErr w:type="spellStart"/>
-      <w:r>
         <w:rPr>
           <w:b/>
           <w:bCs/>
         </w:rPr>
-        <w:t>program.json</w:t>
-      </w:r>
-      <w:proofErr w:type="spellEnd"/>
-      <w:r>
-        <w:t xml:space="preserve"> </w:t>
-      </w:r>
+        <w:t>## INTRO (45s)</w:t>
+      </w:r>
+    </w:p>
+    <w:p>
+      <w:r>
+        <w:t>&gt; I built an agentic training assistant for Olympic weightlifting using Claude Code. It has three skills that chain together: weekly plan, check-in, and log session. I'll walk through all three in a single real session — planning my week, checking in before training, and logging what I did.</w:t>
+      </w:r>
+    </w:p>
+    <w:p>
+      <w:r>
+        <w:t>&gt;&gt; At the start of a training cycle, I upload my coach's Excel program, and it gets parsed into program.json and program_summary.md — a human-readable snapshot for planning.</w:t>
+      </w:r>
+    </w:p>
+    <w:p>
       <w:r>
         <w:rPr>
           <w:b/>
           <w:bCs/>
         </w:rPr>
-        <w:t>and program_summary.md</w:t>
-      </w:r>
-      <w:r>
-        <w:t xml:space="preserve"> </w:t>
-      </w:r>
-      <w:r>
-        <w:t>(</w:t>
-      </w:r>
-      <w:r>
-        <w:t xml:space="preserve">human-readable snapshot of </w:t>
-      </w:r>
-      <w:r>
-        <w:t xml:space="preserve">) </w:t>
-      </w:r>
-      <w:r>
-        <w:t>for planning.</w:t>
-      </w:r>
-    </w:p>
-    <w:p>
-      <w:r>
-        <w:t>Here’s the repo. The skills live in .</w:t>
-      </w:r>
-      <w:proofErr w:type="spellStart"/>
-      <w:r>
-        <w:t>claude</w:t>
-      </w:r>
-      <w:proofErr w:type="spellEnd"/>
-      <w:r>
-        <w:t>/skills/, the rules are in CLAUDE.md, and state is stored in the data/ folder.</w:t>
-      </w:r>
-    </w:p>
-    <w:p>
-      <w:r>
-        <w:t>My flow uses three skills:</w:t>
-      </w:r>
-    </w:p>
-    <w:p>
-      <w:pPr>
-        <w:numPr>
-          <w:ilvl w:val="0"/>
-          <w:numId w:val="13"/>
-        </w:numPr>
-      </w:pPr>
-      <w:r>
-        <w:t>/weekly-plan for planning the week</w:t>
-      </w:r>
-    </w:p>
-    <w:p>
-      <w:pPr>
-        <w:numPr>
-          <w:ilvl w:val="0"/>
-          <w:numId w:val="13"/>
-        </w:numPr>
-      </w:pPr>
-      <w:r>
-        <w:t>/</w:t>
-      </w:r>
-      <w:proofErr w:type="spellStart"/>
-      <w:r>
-        <w:t>checkin</w:t>
-      </w:r>
-      <w:proofErr w:type="spellEnd"/>
-      <w:r>
-        <w:t xml:space="preserve"> for pre-workout decision support</w:t>
-      </w:r>
-    </w:p>
-    <w:p>
-      <w:pPr>
-        <w:numPr>
-          <w:ilvl w:val="0"/>
-          <w:numId w:val="13"/>
-        </w:numPr>
-      </w:pPr>
-      <w:r>
-        <w:t>/log-session for post-workout logging</w:t>
-      </w:r>
-    </w:p>
-    <w:p>
-      <w:r>
-        <w:t xml:space="preserve">It also uses MCP tools for </w:t>
-      </w:r>
+        <w:t>**[Briefly show the repo structure in VS Code sidebar]**</w:t>
+      </w:r>
+    </w:p>
+    <w:p>
+      <w:r>
+        <w:t>&gt; Here's the repo. The skills live in .claude/skills/, the rules are in CLAUDE.md, and state is stored in the data/ folder. The system reads the program, checks weather and Strava data via MCP tools, applies sport-specific decision rules, and writes structured JSON files that persist between sessions.</w:t>
+      </w:r>
+    </w:p>
+    <w:p>
+      <w:r>
+        <w:rPr>
+          <w:highlight w:val="yellow"/>
+        </w:rPr>
+        <w:t>Open current week plan before</w:t>
+      </w:r>
+    </w:p>
+    <w:p>
+      <w:r>
+        <w:t>---</w:t>
+      </w:r>
+    </w:p>
+    <w:p>
       <w:r>
         <w:rPr>
           <w:b/>
           <w:bCs/>
         </w:rPr>
-        <w:t>weather</w:t>
-      </w:r>
-      <w:r>
-        <w:t xml:space="preserve"> and </w:t>
-      </w:r>
+        <w:t>## SKILL 1: /weekly-plan (2 min)</w:t>
+      </w:r>
+    </w:p>
+    <w:p>
       <w:r>
         <w:rPr>
           <w:b/>
           <w:bCs/>
         </w:rPr>
-        <w:t>Strava</w:t>
-      </w:r>
+        <w:t>**[Type `/weekly-plan` in terminal]**</w:t>
+      </w:r>
+    </w:p>
+    <w:p>
+      <w:r>
+        <w:t>&gt; I start each week by running slash weekly-plan. The agent kicks off by confirming my competition date — March 28th — then asks me three things: which days I can train, whether I want outdoor cardio, and how I'm feeling.</w:t>
+      </w:r>
+    </w:p>
+    <w:p>
       <w:r>
         <w:rPr>
           <w:b/>
           <w:bCs/>
         </w:rPr>
-        <w:t xml:space="preserve"> (optional)</w:t>
-      </w:r>
-      <w:r>
-        <w:t>.</w:t>
-      </w:r>
-    </w:p>
-    <w:p>
-      <w:r>
-        <w:t>I’ll run them in sequence now.</w:t>
+        <w:t>**[Show the question UI appearing — pause to let viewer read]**</w:t>
+      </w:r>
+    </w:p>
+    <w:p>
+      <w:r>
+        <w:t>&gt; I pick three days — Tuesday, Thursday, Friday — say yes to cardio, and report medium fatigue.</w:t>
       </w:r>
     </w:p>
     <w:p>
       <w:r>
         <w:rPr>
-          <w:highlight w:val="yellow"/>
+          <w:b/>
+          <w:bCs/>
         </w:rPr>
-        <w:t>Open current week plan before</w:t>
-      </w:r>
-    </w:p>
-    <w:p>
-      <w:r>
-        <w:t>First, /weekly-plan.</w:t>
-      </w:r>
-    </w:p>
-    <w:p>
-      <w:r>
-        <w:t>My input is:</w:t>
-      </w:r>
-      <w:r>
-        <w:br/>
-        <w:t>“I can train Tuesday, Thursday, and Friday. Yes to outdoor cardio. Fatigue medium, no pain.”</w:t>
-      </w:r>
-    </w:p>
-    <w:p>
-      <w:r>
-        <w:t>Now I run it.</w:t>
-      </w:r>
-    </w:p>
-    <w:p>
-      <w:r>
-        <w:t>What the system does in the background:</w:t>
-      </w:r>
-    </w:p>
-    <w:p>
-      <w:pPr>
-        <w:numPr>
-          <w:ilvl w:val="0"/>
-          <w:numId w:val="8"/>
-        </w:numPr>
-      </w:pPr>
-      <w:r>
-        <w:t>reads last week’s </w:t>
-      </w:r>
-      <w:proofErr w:type="spellStart"/>
-      <w:r>
-        <w:t>training_log.ndjson</w:t>
-      </w:r>
-      <w:proofErr w:type="spellEnd"/>
-      <w:r>
-        <w:t xml:space="preserve"> (newline delimited </w:t>
-      </w:r>
-      <w:proofErr w:type="spellStart"/>
-      <w:r>
-        <w:t>js</w:t>
-      </w:r>
-      <w:r>
-        <w:t>on</w:t>
-      </w:r>
-      <w:proofErr w:type="spellEnd"/>
-      <w:r>
-        <w:t xml:space="preserve">, </w:t>
-      </w:r>
-      <w:r>
-        <w:t>good for chronological training log)</w:t>
-      </w:r>
-    </w:p>
-    <w:p>
-      <w:pPr>
-        <w:numPr>
-          <w:ilvl w:val="0"/>
-          <w:numId w:val="8"/>
-        </w:numPr>
-      </w:pPr>
-      <w:r>
-        <w:t>reads program structure from </w:t>
-      </w:r>
-      <w:proofErr w:type="spellStart"/>
-      <w:r>
-        <w:fldChar w:fldCharType="begin"/>
-      </w:r>
-      <w:r>
-        <w:instrText>HYPERLINK "https://file+.vscode-resource.vscode-cdn.net/c%3A/Users/sandr/.vscode/extensions/openai.chatgpt-0.5.75-win32-arm64/webview/" \o "program.json"</w:instrText>
-      </w:r>
-      <w:r>
-        <w:fldChar w:fldCharType="separate"/>
-      </w:r>
+        <w:t>**[Select answers]**</w:t>
+      </w:r>
+    </w:p>
+    <w:p>
+      <w:r>
+        <w:t>&gt; Behind the scenes, it reads five data sources in parallel: my training log, the program file, my personal records, a 7-day weather forecast from an MCP server, and my recent Strava activities through another MCP tool.</w:t>
+      </w:r>
+    </w:p>
+    <w:p>
+      <w:r>
+        <w:t xml:space="preserve">&gt; It then reviews last week. It found four WL sessions plus a bike ride, and cross-checked Strava against the log — everything matches. But it noticed the Wednesday strength day was skipped, and Saturday's heavy day was kept moderate instead of going heavy. So there's been no true heavy session in over ten days. </w:t>
+      </w:r>
+    </w:p>
+    <w:p>
+      <w:r>
+        <w:lastRenderedPageBreak/>
+        <w:t>&gt; It takes about 4 minutes for Claude to read all the data, apply the rules, and build the plan. But once it's built, the daily check-in doesn't have to re-apply all the rules — it just reads the plan and updates it as needed.</w:t>
+      </w:r>
+    </w:p>
+    <w:p>
       <w:r>
         <w:rPr>
-          <w:rStyle w:val="Hyperlink"/>
+          <w:b/>
+          <w:bCs/>
         </w:rPr>
-        <w:t>program.json</w:t>
-      </w:r>
-      <w:proofErr w:type="spellEnd"/>
-      <w:r>
-        <w:fldChar w:fldCharType="end"/>
-      </w:r>
-    </w:p>
-    <w:p>
-      <w:pPr>
-        <w:numPr>
-          <w:ilvl w:val="0"/>
-          <w:numId w:val="8"/>
-        </w:numPr>
-      </w:pPr>
-      <w:r>
-        <w:t>checks weather</w:t>
-      </w:r>
-    </w:p>
-    <w:p>
-      <w:pPr>
-        <w:numPr>
-          <w:ilvl w:val="0"/>
-          <w:numId w:val="8"/>
-        </w:numPr>
-      </w:pPr>
-      <w:r>
-        <w:lastRenderedPageBreak/>
-        <w:t>checks Strava</w:t>
-      </w:r>
-    </w:p>
-    <w:p>
-      <w:pPr>
-        <w:numPr>
-          <w:ilvl w:val="0"/>
-          <w:numId w:val="8"/>
-        </w:numPr>
-      </w:pPr>
-      <w:r>
-        <w:t>builds the week and saves to </w:t>
-      </w:r>
-      <w:proofErr w:type="spellStart"/>
-      <w:r>
-        <w:fldChar w:fldCharType="begin"/>
-      </w:r>
-      <w:r>
-        <w:instrText>HYPERLINK "https://file+.vscode-resource.vscode-cdn.net/c%3A/Users/sandr/.vscode/extensions/openai.chatgpt-0.5.75-win32-arm64/webview/" \o "current_week_plan.json"</w:instrText>
-      </w:r>
-      <w:r>
-        <w:fldChar w:fldCharType="separate"/>
-      </w:r>
-      <w:r>
-        <w:rPr>
-          <w:rStyle w:val="Hyperlink"/>
-        </w:rPr>
-        <w:t>current_week_plan.json</w:t>
-      </w:r>
-      <w:proofErr w:type="spellEnd"/>
-      <w:r>
-        <w:fldChar w:fldCharType="end"/>
+        <w:t>**[Scroll through the output as it appears]**</w:t>
+      </w:r>
+    </w:p>
+    <w:p>
+      <w:r>
+        <w:t>&gt; It builds a day-by-day schedule: Tuesday is Technique — yoyo snatches and snatch deadlifts. Thursday is Strength — front squats and rack holds. Friday is Heavy — power snatch and power clean singles, flagged as priority since I haven't gone heavy in over ten days.</w:t>
+      </w:r>
+    </w:p>
+    <w:p>
+      <w:r>
+        <w:t>&gt; For each exercise, it computes a target weight range from my PR file.</w:t>
+      </w:r>
+    </w:p>
+    <w:p>
+      <w:r>
+        <w:t>&gt; It also slots in outdoor cardio on weather-suitable days and adds a protection rule: if my legs are heavy after Thursday's squats, Friday's heavy day drops to a mini session.</w:t>
+      </w:r>
+    </w:p>
+    <w:p>
+      <w:r>
+        <w:t>&gt; Finally, it saves the whole plan to a JSON file that the other skills will read.</w:t>
       </w:r>
     </w:p>
     <w:p>
@@ -323,44 +146,15 @@
         </w:rPr>
         <w:t>Now I quickly open </w:t>
       </w:r>
-      <w:proofErr w:type="spellStart"/>
-      <w:r>
-        <w:rPr>
-          <w:highlight w:val="yellow"/>
-        </w:rPr>
-        <w:fldChar w:fldCharType="begin"/>
-      </w:r>
-      <w:r>
-        <w:rPr>
-          <w:highlight w:val="yellow"/>
-        </w:rPr>
-        <w:instrText>HYPERLINK "https://file+.vscode-resource.vscode-cdn.net/c%3A/Users/sandr/.vscode/extensions/openai.chatgpt-0.5.75-win32-arm64/webview/" \o "current_week_plan.json"</w:instrText>
-      </w:r>
-      <w:r>
-        <w:rPr>
-          <w:highlight w:val="yellow"/>
-        </w:rPr>
-      </w:r>
-      <w:r>
-        <w:rPr>
-          <w:highlight w:val="yellow"/>
-        </w:rPr>
-        <w:fldChar w:fldCharType="separate"/>
-      </w:r>
-      <w:r>
-        <w:rPr>
-          <w:rStyle w:val="Hyperlink"/>
-          <w:highlight w:val="yellow"/>
-        </w:rPr>
-        <w:t>current_week_plan.json</w:t>
-      </w:r>
-      <w:proofErr w:type="spellEnd"/>
-      <w:r>
-        <w:rPr>
-          <w:highlight w:val="yellow"/>
-        </w:rPr>
-        <w:fldChar w:fldCharType="end"/>
-      </w:r>
+      <w:hyperlink r:id="rId5" w:tooltip="current_week_plan.json" w:history="1">
+        <w:r>
+          <w:rPr>
+            <w:rStyle w:val="Hyperlink"/>
+            <w:highlight w:val="yellow"/>
+          </w:rPr>
+          <w:t>current_week_plan.json</w:t>
+        </w:r>
+      </w:hyperlink>
       <w:r>
         <w:rPr>
           <w:highlight w:val="yellow"/>
@@ -370,321 +164,230 @@
     </w:p>
     <w:p>
       <w:r>
-        <w:t>Second, /</w:t>
-      </w:r>
-      <w:proofErr w:type="spellStart"/>
-      <w:r>
-        <w:t>checkin</w:t>
-      </w:r>
-      <w:proofErr w:type="spellEnd"/>
-      <w:r>
-        <w:t>, right before training.</w:t>
-      </w:r>
-    </w:p>
-    <w:p>
-      <w:r>
-        <w:t>My input is:</w:t>
-      </w:r>
-    </w:p>
-    <w:p>
-      <w:pPr>
-        <w:numPr>
-          <w:ilvl w:val="0"/>
-          <w:numId w:val="9"/>
-        </w:numPr>
-      </w:pPr>
-      <w:r>
-        <w:t>Sleep: ok</w:t>
-      </w:r>
-    </w:p>
-    <w:p>
-      <w:pPr>
-        <w:numPr>
-          <w:ilvl w:val="0"/>
-          <w:numId w:val="9"/>
-        </w:numPr>
-      </w:pPr>
-      <w:r>
-        <w:t>Leg soreness: 4 out of 10</w:t>
-      </w:r>
-    </w:p>
-    <w:p>
-      <w:pPr>
-        <w:numPr>
-          <w:ilvl w:val="0"/>
-          <w:numId w:val="9"/>
-        </w:numPr>
-      </w:pPr>
-      <w:r>
-        <w:t>Energy: 3 out of 5</w:t>
-      </w:r>
-    </w:p>
-    <w:p>
-      <w:r>
-        <w:t>Now I run it.</w:t>
-      </w:r>
-    </w:p>
-    <w:p>
-      <w:r>
-        <w:t xml:space="preserve">The system reads today’s planned session </w:t>
-      </w:r>
-      <w:r>
-        <w:t xml:space="preserve">from </w:t>
-      </w:r>
-      <w:proofErr w:type="spellStart"/>
-      <w:r>
-        <w:t>current_week_plan.json</w:t>
-      </w:r>
-      <w:proofErr w:type="spellEnd"/>
-      <w:r>
-        <w:t xml:space="preserve"> </w:t>
-      </w:r>
-      <w:r>
-        <w:t>and readiness context, then confirms or adjusts today’s training.</w:t>
-      </w:r>
-      <w:r>
-        <w:br/>
-        <w:t>I show the output:</w:t>
-      </w:r>
-    </w:p>
-    <w:p>
-      <w:pPr>
-        <w:numPr>
-          <w:ilvl w:val="0"/>
-          <w:numId w:val="10"/>
-        </w:numPr>
-      </w:pPr>
-      <w:r>
-        <w:t>session type</w:t>
-      </w:r>
-    </w:p>
-    <w:p>
-      <w:pPr>
-        <w:numPr>
-          <w:ilvl w:val="0"/>
-          <w:numId w:val="10"/>
-        </w:numPr>
-      </w:pPr>
-      <w:r>
-        <w:t>key exercises</w:t>
-      </w:r>
-    </w:p>
-    <w:p>
-      <w:pPr>
-        <w:numPr>
-          <w:ilvl w:val="0"/>
-          <w:numId w:val="10"/>
-        </w:numPr>
-      </w:pPr>
-      <w:r>
-        <w:t>stop rules</w:t>
-      </w:r>
-    </w:p>
-    <w:p>
-      <w:pPr>
-        <w:numPr>
-          <w:ilvl w:val="0"/>
-          <w:numId w:val="10"/>
-        </w:numPr>
-      </w:pPr>
-      <w:r>
-        <w:t>short-on-time / extra-time options</w:t>
-      </w:r>
-    </w:p>
-    <w:p>
-      <w:r>
-        <w:t>Third, /log-session, right after training.</w:t>
-      </w:r>
-    </w:p>
-    <w:p>
-      <w:proofErr w:type="spellStart"/>
-      <w:r>
         <w:rPr>
-          <w:highlight w:val="yellow"/>
+          <w:b/>
+          <w:bCs/>
         </w:rPr>
-        <w:t>training_log.ndjson</w:t>
-      </w:r>
-      <w:proofErr w:type="spellEnd"/>
+        <w:t>## SKILL 2: /checkin (1.5 min)</w:t>
+      </w:r>
       <w:r>
         <w:rPr>
-          <w:highlight w:val="yellow"/>
+          <w:b/>
+          <w:bCs/>
         </w:rPr>
-        <w:t>,</w:t>
-      </w:r>
-      <w:r>
-        <w:t xml:space="preserve"> </w:t>
-      </w:r>
-      <w:proofErr w:type="spellStart"/>
-      <w:r>
-        <w:t>skil</w:t>
-      </w:r>
-      <w:proofErr w:type="spellEnd"/>
-      <w:r>
-        <w:t xml:space="preserve"> not set up yet why? </w:t>
-      </w:r>
-    </w:p>
-    <w:p>
-      <w:r>
-        <w:t>My input includes:</w:t>
-      </w:r>
-    </w:p>
-    <w:p>
-      <w:pPr>
-        <w:numPr>
-          <w:ilvl w:val="0"/>
-          <w:numId w:val="11"/>
-        </w:numPr>
-      </w:pPr>
-      <w:r>
-        <w:t>date</w:t>
-      </w:r>
-    </w:p>
-    <w:p>
-      <w:pPr>
-        <w:numPr>
-          <w:ilvl w:val="0"/>
-          <w:numId w:val="11"/>
-        </w:numPr>
-      </w:pPr>
-      <w:r>
-        <w:t>session type</w:t>
-      </w:r>
-    </w:p>
-    <w:p>
-      <w:pPr>
-        <w:numPr>
-          <w:ilvl w:val="0"/>
-          <w:numId w:val="11"/>
-        </w:numPr>
-      </w:pPr>
-      <w:r>
-        <w:t>exercises performed</w:t>
-      </w:r>
-    </w:p>
-    <w:p>
-      <w:pPr>
-        <w:numPr>
-          <w:ilvl w:val="0"/>
-          <w:numId w:val="11"/>
-        </w:numPr>
-      </w:pPr>
-      <w:r>
-        <w:t>RPE</w:t>
-      </w:r>
-    </w:p>
-    <w:p>
-      <w:pPr>
-        <w:numPr>
-          <w:ilvl w:val="0"/>
-          <w:numId w:val="11"/>
-        </w:numPr>
-      </w:pPr>
-      <w:r>
-        <w:t>sleep</w:t>
-      </w:r>
-    </w:p>
-    <w:p>
-      <w:pPr>
-        <w:numPr>
-          <w:ilvl w:val="0"/>
-          <w:numId w:val="11"/>
-        </w:numPr>
-      </w:pPr>
-      <w:r>
-        <w:t>soreness</w:t>
-      </w:r>
-    </w:p>
-    <w:p>
-      <w:pPr>
-        <w:numPr>
-          <w:ilvl w:val="0"/>
-          <w:numId w:val="11"/>
-        </w:numPr>
-      </w:pPr>
-      <w:r>
-        <w:t>optional notes</w:t>
-      </w:r>
-    </w:p>
-    <w:p>
-      <w:r>
-        <w:t>Now I run it.</w:t>
+        <w:t xml:space="preserve"> ~1min</w:t>
+      </w:r>
+    </w:p>
+    <w:p>
+      <w:r>
+        <w:rPr>
+          <w:b/>
+          <w:bCs/>
+        </w:rPr>
+        <w:t>**[Type `/checkin` in terminal]**</w:t>
+      </w:r>
+    </w:p>
+    <w:p>
+      <w:r>
+        <w:t>&gt; Now I run check-in. It's Monday — not a scheduled training day — so it asks what I want to do: pull Tuesday's session forward, just log whatever I do on my own, or add an extra hybrid session.</w:t>
+      </w:r>
+    </w:p>
+    <w:p>
+      <w:r>
+        <w:rPr>
+          <w:b/>
+          <w:bCs/>
+        </w:rPr>
+        <w:t>**[Show the options appearing]**</w:t>
+      </w:r>
+    </w:p>
+    <w:p>
+      <w:r>
+        <w:t>&gt; I choose to add a T2 — a hybrid technique session. The system allows this when readiness is decent and there's uncovered priority work. It then asks three quick readiness questions: sleep, soreness, energy.</w:t>
+      </w:r>
+    </w:p>
+    <w:p>
+      <w:r>
+        <w:rPr>
+          <w:b/>
+          <w:bCs/>
+        </w:rPr>
+        <w:t>**[Select: good sleep, soreness 3-5, energy 3]**</w:t>
+      </w:r>
+    </w:p>
+    <w:p>
+      <w:r>
+        <w:t>&gt; Based on my answers — good sleep, moderate soreness, medium energy — it confirms T2</w:t>
+      </w:r>
+      <w:r>
+        <w:t xml:space="preserve"> (technical hybrid)</w:t>
+      </w:r>
+      <w:r>
+        <w:t xml:space="preserve"> is appropriate. It checks </w:t>
+      </w:r>
+      <w:r>
+        <w:t xml:space="preserve">how I feel following the 28-miles yesterday. </w:t>
+      </w:r>
+      <w:r>
+        <w:t xml:space="preserve">but since it's </w:t>
+      </w:r>
+      <w:r>
+        <w:t>road</w:t>
+      </w:r>
+      <w:r>
+        <w:t xml:space="preserve"> bike </w:t>
+      </w:r>
+      <w:r>
+        <w:t>and I feel good, it</w:t>
+      </w:r>
+      <w:r>
+        <w:t xml:space="preserve"> doesn't block heavier work — just notes the medium fatigue.</w:t>
+      </w:r>
+    </w:p>
+    <w:p>
+      <w:r>
+        <w:t xml:space="preserve">&gt; It builds the session: </w:t>
+      </w:r>
+      <w:r>
+        <w:t>[]</w:t>
+      </w:r>
+      <w:r>
+        <w:t>. These cover jerk technique and snatch balance work from the Monday and Wednesday program days I'd otherwise skip this week.</w:t>
+      </w:r>
+    </w:p>
+    <w:p>
+      <w:r>
+        <w:t>&gt; It includes time-flex options — what to cut if I'm short on time, what to add if I have extra — and two stop rules that apply to every session.</w:t>
       </w:r>
     </w:p>
     <w:p>
       <w:r>
         <w:lastRenderedPageBreak/>
-        <w:t>The system compares what I performed against prescription, appends one log record to </w:t>
-      </w:r>
-      <w:proofErr w:type="spellStart"/>
-      <w:r>
-        <w:t>training_log.ndjson</w:t>
-      </w:r>
-      <w:proofErr w:type="spellEnd"/>
-      <w:r>
-        <w:t>, and updates PRs if needed.</w:t>
-      </w:r>
-    </w:p>
-    <w:p>
-      <w:r>
-        <w:t>I open </w:t>
-      </w:r>
-      <w:proofErr w:type="spellStart"/>
-      <w:r>
-        <w:t>training_log.ndjson</w:t>
-      </w:r>
-      <w:proofErr w:type="spellEnd"/>
-      <w:r>
-        <w:t> to confirm the new entry was appended.</w:t>
-      </w:r>
-    </w:p>
-    <w:p>
-      <w:r>
-        <w:t>So this is the end-to-end result:</w:t>
-      </w:r>
-    </w:p>
-    <w:p>
-      <w:pPr>
-        <w:numPr>
-          <w:ilvl w:val="0"/>
-          <w:numId w:val="12"/>
-        </w:numPr>
-      </w:pPr>
-      <w:r>
-        <w:t>weekly plan generated and saved</w:t>
-      </w:r>
-    </w:p>
-    <w:p>
-      <w:pPr>
-        <w:numPr>
-          <w:ilvl w:val="0"/>
-          <w:numId w:val="12"/>
-        </w:numPr>
-      </w:pPr>
-      <w:r>
-        <w:t>daily recommendation produced from readiness + plan context</w:t>
-      </w:r>
-    </w:p>
-    <w:p>
-      <w:pPr>
-        <w:numPr>
-          <w:ilvl w:val="0"/>
-          <w:numId w:val="12"/>
-        </w:numPr>
-      </w:pPr>
-      <w:r>
-        <w:t>completed session logged and persisted</w:t>
-      </w:r>
-    </w:p>
-    <w:p/>
-    <w:p>
-      <w:r>
-        <w:t xml:space="preserve">One quick success criterion </w:t>
-      </w:r>
-      <w:r>
-        <w:t xml:space="preserve">for me is </w:t>
-      </w:r>
-      <w:r>
-        <w:t>usefulness, I track the practical outcome I actually care about: how long it takes me to decide what to do before training. For a normal check-in, the decision step is down to roughly 10 seconds, because the plan, readiness rules, and stop rules are already structured and ready.</w:t>
+        <w:t>&gt; Then it updates the weekly plan JSON, bumping me from three to four sessions and marking Monday as planned.</w:t>
+      </w:r>
+    </w:p>
+    <w:p>
+      <w:r>
+        <w:t xml:space="preserve">This is exactly the output I am looking for. </w:t>
+      </w:r>
+    </w:p>
+    <w:p>
+      <w:r>
+        <w:t>---</w:t>
+      </w:r>
+    </w:p>
+    <w:p>
+      <w:r>
+        <w:rPr>
+          <w:b/>
+          <w:bCs/>
+        </w:rPr>
+        <w:t>## SKILL 3: /log-session (1.5 min)</w:t>
+      </w:r>
+      <w:r>
+        <w:rPr>
+          <w:b/>
+          <w:bCs/>
+        </w:rPr>
+        <w:t xml:space="preserve"> &lt;1min</w:t>
+      </w:r>
+    </w:p>
+    <w:p>
+      <w:r>
+        <w:rPr>
+          <w:b/>
+          <w:bCs/>
+        </w:rPr>
+        <w:t>**[Type `/log-session` in terminal]**</w:t>
+      </w:r>
+    </w:p>
+    <w:p>
+      <w:r>
+        <w:t>&gt; After training, I run log session. It detects today's date, sees the T2 session in the plan, and asks what I did.</w:t>
+      </w:r>
+    </w:p>
+    <w:p>
+      <w:r>
+        <w:rPr>
+          <w:b/>
+          <w:bCs/>
+        </w:rPr>
+        <w:t>**[Show the question UI]**</w:t>
+      </w:r>
+    </w:p>
+    <w:p>
+      <w:r>
+        <w:t>&gt; I select "as prescribed" — I did exactly what was planned. RPE 7, good sleep, soreness 4 out of 10.</w:t>
+      </w:r>
+    </w:p>
+    <w:p>
+      <w:r>
+        <w:rPr>
+          <w:b/>
+          <w:bCs/>
+        </w:rPr>
+        <w:t>**[Select answers]**</w:t>
+      </w:r>
+    </w:p>
+    <w:p>
+      <w:r>
+        <w:t>&gt; It checks my weights against my personal records file — no PRs today</w:t>
+      </w:r>
+      <w:r>
+        <w:t xml:space="preserve">. </w:t>
+      </w:r>
+      <w:r>
+        <w:t>If I had exceeded a PR, it would automatically update the PR file and call it out.</w:t>
+      </w:r>
+    </w:p>
+    <w:p>
+      <w:r>
+        <w:t>&gt; It appends a single JSON line to the training log — append-only, never rewriting the file — and marks Monday as completed in the weekly plan.</w:t>
+      </w:r>
+    </w:p>
+    <w:p>
+      <w:r>
+        <w:t>&gt; The confirmation shows everything performed with checkmarks, notes that nothing was skipped, and reminds me what's next: Tuesday's technique session.</w:t>
+      </w:r>
+    </w:p>
+    <w:p>
+      <w:r>
+        <w:t>---</w:t>
+      </w:r>
+    </w:p>
+    <w:p>
+      <w:r>
+        <w:rPr>
+          <w:b/>
+          <w:bCs/>
+        </w:rPr>
+        <w:t>## WRAP-UP (30s)</w:t>
+      </w:r>
+    </w:p>
+    <w:p>
+      <w:r>
+        <w:t xml:space="preserve">&gt; That's the full loop: plan the week, check in before each session, log after. Each skill reads from and writes to the same set of JSON files, so context carries forward automatically. </w:t>
+      </w:r>
+    </w:p>
+    <w:p>
+      <w:r>
+        <w:t>&gt; The MCP integrations with Strava and weather mean it has real-world context, not just what I tell it. And because everything is structured data, I can track trends over time and the system gets smarter about what to recommend.</w:t>
+      </w:r>
+    </w:p>
+    <w:p>
+      <w:r>
+        <w:t>&gt; One — does it follow the program? It mapped exercises and weights correctly from my coach's prescription.</w:t>
+      </w:r>
+    </w:p>
+    <w:p>
+      <w:r>
+        <w:t>&gt; Two — does it adapt? It spotted ten days without heavy work, factored in yesterday's long bike ride, adjusted for an unscheduled Monday, and applied readiness rules.</w:t>
+      </w:r>
+    </w:p>
+    <w:p>
+      <w:r>
+        <w:lastRenderedPageBreak/>
+        <w:t>&gt; Three — is it faster than doing it myself? The whole flow took under five minutes, and I didn't have to open a spreadsheet once.</w:t>
       </w:r>
     </w:p>
     <w:p/>

--- a/docs/course/Teleprompter.docx
+++ b/docs/course/Teleprompter.docx
@@ -13,12 +13,63 @@
     </w:p>
     <w:p>
       <w:r>
-        <w:t>&gt; I built an agentic training assistant for Olympic weightlifting using Claude Code. It has three skills that chain together: weekly plan, check-in, and log session. I'll walk through all three in a single real session — planning my week, checking in before training, and logging what I did.</w:t>
-      </w:r>
-    </w:p>
-    <w:p>
-      <w:r>
-        <w:t>&gt;&gt; At the start of a training cycle, I upload my coach's Excel program, and it gets parsed into program.json and program_summary.md — a human-readable snapshot for planning.</w:t>
+        <w:t>Hi — this is my MSIS 549B agentic AI demo for Train_smart.</w:t>
+      </w:r>
+    </w:p>
+    <w:p>
+      <w:r>
+        <w:t>I built an agentic training assistant for Olympic weightlifting using Claude Code</w:t>
+      </w:r>
+      <w:r>
+        <w:t xml:space="preserve"> that </w:t>
+      </w:r>
+      <w:r>
+        <w:t>take</w:t>
+      </w:r>
+      <w:r>
+        <w:t>s</w:t>
+      </w:r>
+      <w:r>
+        <w:t xml:space="preserve"> a coach’s plan, adapt it to real life constraints, help you make a quick call right before training, and keep a clean log of what actually happened</w:t>
+      </w:r>
+    </w:p>
+    <w:p>
+      <w:r>
+        <w:t>I</w:t>
+      </w:r>
+      <w:r>
+        <w:t xml:space="preserve">n this video, I’ll run </w:t>
+      </w:r>
+      <w:r>
+        <w:t>Train_Smart</w:t>
+      </w:r>
+      <w:r>
+        <w:t xml:space="preserve"> end-to-end on a real input, show how it moves across skills and tools, and then show what it produces and saves.</w:t>
+      </w:r>
+    </w:p>
+    <w:p>
+      <w:r>
+        <w:t xml:space="preserve">&gt; </w:t>
+      </w:r>
+      <w:r>
+        <w:t xml:space="preserve">It has three skills that chain together: weekly plan, check-in, and log session. </w:t>
+      </w:r>
+      <w:r>
+        <w:t xml:space="preserve">Which is for </w:t>
+      </w:r>
+      <w:r>
+        <w:t>planning my week, checking in before training, and logging what I did.</w:t>
+      </w:r>
+    </w:p>
+    <w:p>
+      <w:r>
+        <w:t>&gt;</w:t>
+      </w:r>
+      <w:r>
+        <w:t xml:space="preserve"> quick info before we start. </w:t>
+      </w:r>
+      <w:r>
+        <w:t>At the start of a training cycle, I upload my coach's Excel program, and it gets parsed into program.json and program_summary.md — a human-readable snapshot for planning.</w:t>
       </w:r>
     </w:p>
     <w:p>
@@ -96,6 +147,7 @@
     </w:p>
     <w:p>
       <w:r>
+        <w:lastRenderedPageBreak/>
         <w:t>&gt; Behind the scenes, it reads five data sources in parallel: my training log, the program file, my personal records, a 7-day weather forecast from an MCP server, and my recent Strava activities through another MCP tool.</w:t>
       </w:r>
     </w:p>
@@ -106,7 +158,6 @@
     </w:p>
     <w:p>
       <w:r>
-        <w:lastRenderedPageBreak/>
         <w:t>&gt; It takes about 4 minutes for Claude to read all the data, apply the rules, and build the plan. But once it's built, the daily check-in doesn't have to re-apply all the rules — it just reads the plan and updates it as needed.</w:t>
       </w:r>
     </w:p>
@@ -217,6 +268,7 @@
     </w:p>
     <w:p>
       <w:r>
+        <w:lastRenderedPageBreak/>
         <w:t>&gt; Based on my answers — good sleep, moderate soreness, medium energy — it confirms T2</w:t>
       </w:r>
       <w:r>
@@ -262,7 +314,6 @@
     </w:p>
     <w:p>
       <w:r>
-        <w:lastRenderedPageBreak/>
         <w:t>&gt; Then it updates the weekly plan JSON, bumping me from three to four sessions and marking Monday as planned.</w:t>
       </w:r>
     </w:p>
@@ -366,6 +417,7 @@
     </w:p>
     <w:p>
       <w:r>
+        <w:lastRenderedPageBreak/>
         <w:t xml:space="preserve">&gt; That's the full loop: plan the week, check in before each session, log after. Each skill reads from and writes to the same set of JSON files, so context carries forward automatically. </w:t>
       </w:r>
     </w:p>
@@ -386,7 +438,6 @@
     </w:p>
     <w:p>
       <w:r>
-        <w:lastRenderedPageBreak/>
         <w:t>&gt; Three — is it faster than doing it myself? The whole flow took under five minutes, and I didn't have to open a spreadsheet once.</w:t>
       </w:r>
     </w:p>
